--- a/design document.docx
+++ b/design document.docx
@@ -3,42 +3,131 @@
 <w:document xmlns:wpc="http://schemas.microsoft.com/office/word/2010/wordprocessingCanvas" xmlns:cx="http://schemas.microsoft.com/office/drawing/2014/chartex" xmlns:cx1="http://schemas.microsoft.com/office/drawing/2015/9/8/chartex" xmlns:cx2="http://schemas.microsoft.com/office/drawing/2015/10/21/chartex" xmlns:cx3="http://schemas.microsoft.com/office/drawing/2016/5/9/chartex" xmlns:cx4="http://schemas.microsoft.com/office/drawing/2016/5/10/chartex" xmlns:cx5="http://schemas.microsoft.com/office/drawing/2016/5/11/chartex" xmlns:cx6="http://schemas.microsoft.com/office/drawing/2016/5/12/chartex" xmlns:cx7="http://schemas.microsoft.com/office/drawing/2016/5/13/chartex" xmlns:cx8="http://schemas.microsoft.com/office/drawing/2016/5/14/chartex" xmlns:mc="http://schemas.openxmlformats.org/markup-compatibility/2006" xmlns:aink="http://schemas.microsoft.com/office/drawing/2016/ink" xmlns:am3d="http://schemas.microsoft.com/office/drawing/2017/model3d" xmlns:o="urn:schemas-microsoft-com:office:office" xmlns:oel="http://schemas.microsoft.com/office/2019/extlst" xmlns:r="http://schemas.openxmlformats.org/officeDocument/2006/relationships" xmlns:m="http://schemas.openxmlformats.org/officeDocument/2006/math" xmlns:v="urn:schemas-microsoft-com:vml" xmlns:wp14="http://schemas.microsoft.com/office/word/2010/wordprocessingDrawing" xmlns:wp="http://schemas.openxmlformats.org/drawingml/2006/wordprocessingDrawing" xmlns:w10="urn:schemas-microsoft-com:office:word" xmlns:w="http://schemas.openxmlformats.org/wordprocessingml/2006/main" xmlns:w14="http://schemas.microsoft.com/office/word/2010/wordml" xmlns:w15="http://schemas.microsoft.com/office/word/2012/wordml" xmlns:w16cex="http://schemas.microsoft.com/office/word/2018/wordml/cex" xmlns:w16cid="http://schemas.microsoft.com/office/word/2016/wordml/cid" xmlns:w16="http://schemas.microsoft.com/office/word/2018/wordml" xmlns:w16du="http://schemas.microsoft.com/office/word/2023/wordml/word16du" xmlns:w16sdtdh="http://schemas.microsoft.com/office/word/2020/wordml/sdtdatahash" xmlns:w16se="http://schemas.microsoft.com/office/word/2015/wordml/symex" xmlns:wpg="http://schemas.microsoft.com/office/word/2010/wordprocessingGroup" xmlns:wpi="http://schemas.microsoft.com/office/word/2010/wordprocessingInk" xmlns:wne="http://schemas.microsoft.com/office/word/2006/wordml" xmlns:wps="http://schemas.microsoft.com/office/word/2010/wordprocessingShape" mc:Ignorable="w14 w15 w16se w16cid w16 w16cex w16sdtdh w16du wp14">
   <w:body>
     <w:p>
-      <w:r>
+      <w:pPr>
+        <w:rPr>
+          <w:lang w:val="en-GB"/>
+        </w:rPr>
+      </w:pPr>
+      <w:r>
+        <w:rPr>
+          <w:lang w:val="en-GB"/>
+        </w:rPr>
         <w:t xml:space="preserve">Beatrice </w:t>
       </w:r>
       <w:proofErr w:type="spellStart"/>
       <w:r>
+        <w:rPr>
+          <w:lang w:val="en-GB"/>
+        </w:rPr>
         <w:t>Venzano</w:t>
       </w:r>
       <w:proofErr w:type="spellEnd"/>
       <w:r>
+        <w:rPr>
+          <w:lang w:val="en-GB"/>
+        </w:rPr>
         <w:t xml:space="preserve"> </w:t>
       </w:r>
     </w:p>
     <w:p>
-      <w:r>
-        <w:t>Ilaria Gollo</w:t>
-      </w:r>
-    </w:p>
-    <w:p>
-      <w:r>
-        <w:t>Giulia Turri</w:t>
-      </w:r>
+      <w:pPr>
+        <w:rPr>
+          <w:lang w:val="en-GB"/>
+        </w:rPr>
+      </w:pPr>
+      <w:r>
+        <w:rPr>
+          <w:lang w:val="en-GB"/>
+        </w:rPr>
+        <w:t xml:space="preserve">Ilaria </w:t>
+      </w:r>
+      <w:proofErr w:type="spellStart"/>
+      <w:r>
+        <w:rPr>
+          <w:lang w:val="en-GB"/>
+        </w:rPr>
+        <w:t>Gollo</w:t>
+      </w:r>
+      <w:proofErr w:type="spellEnd"/>
+    </w:p>
+    <w:p>
+      <w:pPr>
+        <w:rPr>
+          <w:lang w:val="en-GB"/>
+        </w:rPr>
+      </w:pPr>
+      <w:r>
+        <w:rPr>
+          <w:lang w:val="en-GB"/>
+        </w:rPr>
+        <w:t xml:space="preserve">Giulia </w:t>
+      </w:r>
+      <w:proofErr w:type="spellStart"/>
+      <w:r>
+        <w:rPr>
+          <w:lang w:val="en-GB"/>
+        </w:rPr>
+        <w:t>Turri</w:t>
+      </w:r>
+      <w:proofErr w:type="spellEnd"/>
+    </w:p>
+    <w:p>
+      <w:pPr>
+        <w:rPr>
+          <w:lang w:val="en-GB"/>
+        </w:rPr>
+      </w:pPr>
     </w:p>
     <w:p>
       <w:pPr>
         <w:pStyle w:val="Titolo"/>
-      </w:pPr>
-      <w:r>
+        <w:rPr>
+          <w:lang w:val="en-GB"/>
+        </w:rPr>
+      </w:pPr>
+      <w:r>
+        <w:rPr>
+          <w:lang w:val="en-GB"/>
+        </w:rPr>
         <w:t xml:space="preserve">Data </w:t>
       </w:r>
       <w:proofErr w:type="spellStart"/>
       <w:r>
+        <w:rPr>
+          <w:lang w:val="en-GB"/>
+        </w:rPr>
         <w:t>Sematic</w:t>
       </w:r>
-      <w:proofErr w:type="spellEnd"/>
-      <w:r>
-        <w:t xml:space="preserve"> of Art</w:t>
+      <w:r>
+        <w:rPr>
+          <w:lang w:val="en-GB"/>
+        </w:rPr>
+        <w:t>s</w:t>
+      </w:r>
+      <w:proofErr w:type="spellEnd"/>
+      <w:r>
+        <w:rPr>
+          <w:lang w:val="en-GB"/>
+        </w:rPr>
+        <w:t xml:space="preserve"> </w:t>
+      </w:r>
+      <w:r>
+        <w:rPr>
+          <w:lang w:val="en-GB"/>
+        </w:rPr>
+        <w:t>for</w:t>
+      </w:r>
+      <w:r>
+        <w:rPr>
+          <w:lang w:val="en-GB"/>
+        </w:rPr>
+        <w:t xml:space="preserve"> Art</w:t>
+      </w:r>
+      <w:r>
+        <w:rPr>
+          <w:lang w:val="en-GB"/>
+        </w:rPr>
+        <w:t>s</w:t>
       </w:r>
     </w:p>
     <w:p>
@@ -48,50 +137,16 @@
           <w:i/>
           <w:iCs/>
           <w:color w:val="404040" w:themeColor="text1" w:themeTint="BF"/>
+          <w:lang w:val="en-GB"/>
         </w:rPr>
       </w:pPr>
       <w:r>
         <w:rPr>
           <w:rStyle w:val="Enfasidelicata"/>
-        </w:rPr>
-        <w:t xml:space="preserve">DESIGN: </w:t>
-      </w:r>
-      <w:proofErr w:type="spellStart"/>
-      <w:r>
-        <w:rPr>
-          <w:rStyle w:val="Enfasidelicata"/>
-        </w:rPr>
-        <w:t>Identification</w:t>
-      </w:r>
-      <w:proofErr w:type="spellEnd"/>
-      <w:r>
-        <w:rPr>
-          <w:rStyle w:val="Enfasidelicata"/>
-        </w:rPr>
-        <w:t xml:space="preserve"> of </w:t>
-      </w:r>
-      <w:proofErr w:type="spellStart"/>
-      <w:r>
-        <w:rPr>
-          <w:rStyle w:val="Enfasidelicata"/>
-        </w:rPr>
-        <w:t>Requirements</w:t>
-      </w:r>
-      <w:proofErr w:type="spellEnd"/>
-      <w:r>
-        <w:rPr>
-          <w:rStyle w:val="Enfasidelicata"/>
-        </w:rPr>
-        <w:t xml:space="preserve"> and Definition of </w:t>
-      </w:r>
-      <w:proofErr w:type="spellStart"/>
-      <w:r>
-        <w:rPr>
-          <w:rStyle w:val="Enfasidelicata"/>
-        </w:rPr>
-        <w:t>Specifications</w:t>
-      </w:r>
-      <w:proofErr w:type="spellEnd"/>
+          <w:lang w:val="en-GB"/>
+        </w:rPr>
+        <w:t>DESIGN: Identification of Requirements and Definition of Specifications</w:t>
+      </w:r>
     </w:p>
     <w:p>
       <w:pPr>
@@ -100,42 +155,162 @@
           <w:ilvl w:val="0"/>
           <w:numId w:val="1"/>
         </w:numPr>
-        <w:ind w:left="284" w:hanging="284"/>
+        <w:ind w:left="426" w:hanging="426"/>
         <w:rPr>
           <w:b/>
           <w:bCs/>
           <w:sz w:val="30"/>
           <w:szCs w:val="30"/>
-        </w:rPr>
-      </w:pPr>
-      <w:proofErr w:type="spellStart"/>
+          <w:lang w:val="en-GB"/>
+        </w:rPr>
+      </w:pPr>
       <w:r>
         <w:rPr>
           <w:b/>
           <w:bCs/>
           <w:sz w:val="30"/>
           <w:szCs w:val="30"/>
-        </w:rPr>
-        <w:t>Identification</w:t>
-      </w:r>
-      <w:proofErr w:type="spellEnd"/>
+          <w:lang w:val="en-GB"/>
+        </w:rPr>
+        <w:t>Identification of the target</w:t>
+      </w:r>
       <w:r>
         <w:rPr>
           <w:b/>
           <w:bCs/>
           <w:sz w:val="30"/>
           <w:szCs w:val="30"/>
-        </w:rPr>
-        <w:t xml:space="preserve"> of the target</w:t>
-      </w:r>
-      <w:r>
+          <w:lang w:val="en-GB"/>
+        </w:rPr>
+        <w:t>:</w:t>
+      </w:r>
+    </w:p>
+    <w:p>
+      <w:pPr>
+        <w:pStyle w:val="Paragrafoelenco"/>
+        <w:numPr>
+          <w:ilvl w:val="0"/>
+          <w:numId w:val="2"/>
+        </w:numPr>
+        <w:rPr>
+          <w:sz w:val="26"/>
+          <w:szCs w:val="26"/>
+          <w:u w:val="single"/>
+          <w:lang w:val="en-GB"/>
+        </w:rPr>
+      </w:pPr>
+      <w:r>
+        <w:rPr>
+          <w:sz w:val="26"/>
+          <w:szCs w:val="26"/>
+          <w:u w:val="single"/>
+          <w:lang w:val="en-GB"/>
+        </w:rPr>
+        <w:t xml:space="preserve">Digital Libraries and Archives: </w:t>
+      </w:r>
+    </w:p>
+    <w:p>
+      <w:pPr>
+        <w:pStyle w:val="Paragrafoelenco"/>
+        <w:rPr>
+          <w:sz w:val="26"/>
+          <w:szCs w:val="26"/>
+          <w:lang w:val="en-GB"/>
+        </w:rPr>
+      </w:pPr>
+      <w:r>
+        <w:rPr>
+          <w:sz w:val="26"/>
+          <w:szCs w:val="26"/>
+          <w:lang w:val="en-GB"/>
+        </w:rPr>
+        <w:t>offer a wide and diverse collection of novels including both classic, modern and bestselling works.</w:t>
+      </w:r>
+    </w:p>
+    <w:p>
+      <w:pPr>
+        <w:pStyle w:val="Paragrafoelenco"/>
+        <w:numPr>
+          <w:ilvl w:val="0"/>
+          <w:numId w:val="2"/>
+        </w:numPr>
+        <w:rPr>
+          <w:sz w:val="26"/>
+          <w:szCs w:val="26"/>
+          <w:u w:val="single"/>
+          <w:lang w:val="en-GB"/>
+        </w:rPr>
+      </w:pPr>
+      <w:r>
+        <w:rPr>
+          <w:sz w:val="26"/>
+          <w:szCs w:val="26"/>
+          <w:u w:val="single"/>
+          <w:lang w:val="en-GB"/>
+        </w:rPr>
+        <w:t>Events:</w:t>
+      </w:r>
+      <w:r>
+        <w:rPr>
+          <w:sz w:val="26"/>
+          <w:szCs w:val="26"/>
+          <w:lang w:val="en-GB"/>
+        </w:rPr>
+        <w:t xml:space="preserve"> </w:t>
+      </w:r>
+    </w:p>
+    <w:p>
+      <w:pPr>
+        <w:pStyle w:val="Paragrafoelenco"/>
+        <w:rPr>
+          <w:sz w:val="26"/>
+          <w:szCs w:val="26"/>
+          <w:lang w:val="en-GB"/>
+        </w:rPr>
+      </w:pPr>
+      <w:r>
+        <w:rPr>
+          <w:sz w:val="26"/>
+          <w:szCs w:val="26"/>
+          <w:lang w:val="en-GB"/>
+        </w:rPr>
+        <w:t>offer to the public the possibility of new experiences not only related to books, but also related to interaction with the organization of events of various kinds.</w:t>
+      </w:r>
+    </w:p>
+    <w:p>
+      <w:pPr>
         <w:rPr>
           <w:b/>
           <w:bCs/>
           <w:sz w:val="30"/>
           <w:szCs w:val="30"/>
-        </w:rPr>
-        <w:t>:</w:t>
+          <w:lang w:val="en-GB"/>
+        </w:rPr>
+      </w:pPr>
+    </w:p>
+    <w:p>
+      <w:pPr>
+        <w:pStyle w:val="Paragrafoelenco"/>
+        <w:numPr>
+          <w:ilvl w:val="0"/>
+          <w:numId w:val="1"/>
+        </w:numPr>
+        <w:ind w:left="426" w:hanging="426"/>
+        <w:rPr>
+          <w:b/>
+          <w:bCs/>
+          <w:lang w:val="en-GB"/>
+        </w:rPr>
+      </w:pPr>
+      <w:r>
+        <w:rPr>
+          <w:b/>
+          <w:bCs/>
+          <w:sz w:val="30"/>
+          <w:szCs w:val="30"/>
+          <w:lang w:val="en-GB"/>
+        </w:rPr>
+        <w:t>Identification of annotation objectives:</w:t>
       </w:r>
     </w:p>
     <w:p>
@@ -146,34 +321,46 @@
           <w:numId w:val="2"/>
         </w:numPr>
         <w:rPr>
-          <w:sz w:val="26"/>
-          <w:szCs w:val="26"/>
           <w:u w:val="single"/>
-        </w:rPr>
-      </w:pPr>
-      <w:r>
-        <w:rPr>
-          <w:sz w:val="26"/>
-          <w:szCs w:val="26"/>
+          <w:lang w:val="en-GB"/>
+        </w:rPr>
+      </w:pPr>
+      <w:r>
+        <w:rPr>
           <w:u w:val="single"/>
-        </w:rPr>
-        <w:t xml:space="preserve">Digital Libraries and Archives: </w:t>
-      </w:r>
-    </w:p>
-    <w:p>
-      <w:pPr>
-        <w:pStyle w:val="Paragrafoelenco"/>
-        <w:rPr>
-          <w:sz w:val="26"/>
-          <w:szCs w:val="26"/>
-        </w:rPr>
-      </w:pPr>
-      <w:r>
-        <w:rPr>
-          <w:sz w:val="26"/>
-          <w:szCs w:val="26"/>
-        </w:rPr>
-        <w:t>offrire una collezione ampia e diversificata di romanzi includendo sia opere classiche, moderne e bestseller</w:t>
+          <w:lang w:val="en-GB"/>
+        </w:rPr>
+        <w:t xml:space="preserve">Metadata: </w:t>
+      </w:r>
+    </w:p>
+    <w:p>
+      <w:pPr>
+        <w:pStyle w:val="Paragrafoelenco"/>
+        <w:rPr>
+          <w:lang w:val="en-GB"/>
+        </w:rPr>
+      </w:pPr>
+      <w:r>
+        <w:t xml:space="preserve">for </w:t>
+      </w:r>
+      <w:proofErr w:type="spellStart"/>
+      <w:r>
+        <w:t>contacts</w:t>
+      </w:r>
+      <w:proofErr w:type="spellEnd"/>
+      <w:r>
+        <w:t xml:space="preserve"> and service information to facilitate </w:t>
+      </w:r>
+      <w:proofErr w:type="spellStart"/>
+      <w:r>
+        <w:t>communication</w:t>
+      </w:r>
+      <w:proofErr w:type="spellEnd"/>
+      <w:r>
+        <w:t xml:space="preserve"> with the library</w:t>
+      </w:r>
+      <w:r>
+        <w:t>.</w:t>
       </w:r>
     </w:p>
     <w:p>
@@ -184,46 +371,260 @@
           <w:numId w:val="2"/>
         </w:numPr>
         <w:rPr>
-          <w:sz w:val="26"/>
-          <w:szCs w:val="26"/>
           <w:u w:val="single"/>
-        </w:rPr>
-      </w:pPr>
-      <w:r>
-        <w:rPr>
-          <w:sz w:val="26"/>
-          <w:szCs w:val="26"/>
+          <w:lang w:val="en-GB"/>
+        </w:rPr>
+      </w:pPr>
+      <w:r>
+        <w:rPr>
           <w:u w:val="single"/>
-        </w:rPr>
-        <w:t>Events:</w:t>
-      </w:r>
-      <w:r>
-        <w:rPr>
-          <w:sz w:val="26"/>
-          <w:szCs w:val="26"/>
-        </w:rPr>
+          <w:lang w:val="en-GB"/>
+        </w:rPr>
+        <w:t>Processable Elements:</w:t>
+      </w:r>
+    </w:p>
+    <w:p>
+      <w:pPr>
+        <w:pStyle w:val="Paragrafoelenco"/>
+        <w:numPr>
+          <w:ilvl w:val="1"/>
+          <w:numId w:val="2"/>
+        </w:numPr>
+        <w:ind w:left="1134" w:hanging="283"/>
+        <w:rPr>
+          <w:lang w:val="en-GB"/>
+        </w:rPr>
+      </w:pPr>
+      <w:r>
+        <w:rPr>
+          <w:lang w:val="en-GB"/>
+        </w:rPr>
+        <w:t>Library: Books, Events, Contacts</w:t>
+      </w:r>
+    </w:p>
+    <w:p>
+      <w:pPr>
+        <w:pStyle w:val="Paragrafoelenco"/>
+        <w:numPr>
+          <w:ilvl w:val="1"/>
+          <w:numId w:val="2"/>
+        </w:numPr>
+        <w:ind w:left="1134" w:hanging="283"/>
+        <w:rPr>
+          <w:lang w:val="en-GB"/>
+        </w:rPr>
+      </w:pPr>
+      <w:r>
+        <w:rPr>
+          <w:lang w:val="en-GB"/>
+        </w:rPr>
+        <w:t>Users: Teachers, Students, Generic Reader</w:t>
+      </w:r>
+    </w:p>
+    <w:p>
+      <w:pPr>
+        <w:pStyle w:val="Paragrafoelenco"/>
+        <w:numPr>
+          <w:ilvl w:val="1"/>
+          <w:numId w:val="2"/>
+        </w:numPr>
+        <w:ind w:left="1134" w:hanging="283"/>
+        <w:rPr>
+          <w:lang w:val="en-GB"/>
+        </w:rPr>
+      </w:pPr>
+      <w:r>
+        <w:rPr>
+          <w:lang w:val="en-GB"/>
+        </w:rPr>
+        <w:t xml:space="preserve">Relationships: </w:t>
+      </w:r>
+    </w:p>
+    <w:p>
+      <w:pPr>
+        <w:pStyle w:val="Paragrafoelenco"/>
+        <w:numPr>
+          <w:ilvl w:val="2"/>
+          <w:numId w:val="3"/>
+        </w:numPr>
+        <w:ind w:left="1560" w:hanging="284"/>
+        <w:rPr>
+          <w:lang w:val="en-GB"/>
+        </w:rPr>
+      </w:pPr>
+      <w:r>
+        <w:t xml:space="preserve">Connection </w:t>
+      </w:r>
+      <w:proofErr w:type="spellStart"/>
+      <w:r>
+        <w:t>between</w:t>
+      </w:r>
+      <w:proofErr w:type="spellEnd"/>
+      <w:r>
         <w:t xml:space="preserve"> </w:t>
       </w:r>
-    </w:p>
-    <w:p>
-      <w:pPr>
-        <w:pStyle w:val="Paragrafoelenco"/>
-        <w:rPr>
-          <w:sz w:val="26"/>
-          <w:szCs w:val="26"/>
-        </w:rPr>
-      </w:pPr>
-      <w:r>
-        <w:rPr>
-          <w:sz w:val="26"/>
-          <w:szCs w:val="26"/>
-        </w:rPr>
-        <w:t>offrire al pubblico la possibilità di nuove esperienze non solo legate ai libri, ma anche legate all’interazione con l’organizzazione di eventi di vario tipo</w:t>
-      </w:r>
-    </w:p>
-    <w:p>
-      <w:pPr>
-        <w:pStyle w:val="Paragrafoelenco"/>
+      <w:r>
+        <w:t>user</w:t>
+      </w:r>
+      <w:r>
+        <w:t xml:space="preserve"> and library (</w:t>
+      </w:r>
+      <w:proofErr w:type="spellStart"/>
+      <w:r>
+        <w:t>where</w:t>
+      </w:r>
+      <w:proofErr w:type="spellEnd"/>
+      <w:r>
+        <w:t xml:space="preserve"> </w:t>
+      </w:r>
+      <w:r>
+        <w:t>user</w:t>
+      </w:r>
+      <w:r>
+        <w:t xml:space="preserve"> </w:t>
+      </w:r>
+      <w:proofErr w:type="spellStart"/>
+      <w:r>
+        <w:t>is</w:t>
+      </w:r>
+      <w:proofErr w:type="spellEnd"/>
+      <w:r>
+        <w:t xml:space="preserve"> </w:t>
+      </w:r>
+      <w:proofErr w:type="spellStart"/>
+      <w:r>
+        <w:t>enrolled</w:t>
+      </w:r>
+      <w:proofErr w:type="spellEnd"/>
+      <w:r>
+        <w:t xml:space="preserve"> in the library)</w:t>
+      </w:r>
+    </w:p>
+    <w:p>
+      <w:pPr>
+        <w:pStyle w:val="Paragrafoelenco"/>
+        <w:numPr>
+          <w:ilvl w:val="2"/>
+          <w:numId w:val="3"/>
+        </w:numPr>
+        <w:ind w:left="1560" w:hanging="284"/>
+        <w:rPr>
+          <w:lang w:val="en-GB"/>
+        </w:rPr>
+      </w:pPr>
+      <w:r>
+        <w:t xml:space="preserve">Connection </w:t>
+      </w:r>
+      <w:proofErr w:type="spellStart"/>
+      <w:r>
+        <w:t>between</w:t>
+      </w:r>
+      <w:proofErr w:type="spellEnd"/>
+      <w:r>
+        <w:t xml:space="preserve"> user and event (</w:t>
+      </w:r>
+      <w:proofErr w:type="spellStart"/>
+      <w:r>
+        <w:t>where</w:t>
+      </w:r>
+      <w:proofErr w:type="spellEnd"/>
+      <w:r>
+        <w:t xml:space="preserve"> </w:t>
+      </w:r>
+      <w:r>
+        <w:t>user</w:t>
+      </w:r>
+      <w:r>
+        <w:t xml:space="preserve"> can join)</w:t>
+      </w:r>
+    </w:p>
+    <w:p>
+      <w:pPr>
+        <w:pStyle w:val="Paragrafoelenco"/>
+        <w:numPr>
+          <w:ilvl w:val="2"/>
+          <w:numId w:val="3"/>
+        </w:numPr>
+        <w:ind w:left="1560" w:hanging="284"/>
+        <w:rPr>
+          <w:lang w:val="en-GB"/>
+        </w:rPr>
+      </w:pPr>
+      <w:r>
+        <w:t xml:space="preserve">Connection </w:t>
+      </w:r>
+      <w:proofErr w:type="spellStart"/>
+      <w:r>
+        <w:t>between</w:t>
+      </w:r>
+      <w:proofErr w:type="spellEnd"/>
+      <w:r>
+        <w:t xml:space="preserve"> user and book (</w:t>
+      </w:r>
+      <w:r>
+        <w:t xml:space="preserve">user </w:t>
+      </w:r>
+      <w:r>
+        <w:t xml:space="preserve">can </w:t>
+      </w:r>
+      <w:proofErr w:type="spellStart"/>
+      <w:r>
+        <w:t>borrow</w:t>
+      </w:r>
+      <w:proofErr w:type="spellEnd"/>
+      <w:r>
+        <w:t>)</w:t>
+      </w:r>
+    </w:p>
+    <w:p>
+      <w:pPr>
+        <w:pStyle w:val="Paragrafoelenco"/>
+        <w:numPr>
+          <w:ilvl w:val="2"/>
+          <w:numId w:val="3"/>
+        </w:numPr>
+        <w:ind w:left="1560" w:hanging="284"/>
+        <w:rPr>
+          <w:lang w:val="en-GB"/>
+        </w:rPr>
+      </w:pPr>
+      <w:r>
+        <w:t xml:space="preserve">Connection </w:t>
+      </w:r>
+      <w:proofErr w:type="spellStart"/>
+      <w:r>
+        <w:t>between</w:t>
+      </w:r>
+      <w:proofErr w:type="spellEnd"/>
+      <w:r>
+        <w:t xml:space="preserve"> event</w:t>
+      </w:r>
+      <w:r>
+        <w:t xml:space="preserve"> and</w:t>
+      </w:r>
+      <w:r>
+        <w:t xml:space="preserve"> book (</w:t>
+      </w:r>
+      <w:r>
+        <w:t xml:space="preserve">book </w:t>
+      </w:r>
+      <w:r>
+        <w:t xml:space="preserve">can be </w:t>
+      </w:r>
+      <w:proofErr w:type="spellStart"/>
+      <w:r>
+        <w:t>presented</w:t>
+      </w:r>
+      <w:proofErr w:type="spellEnd"/>
+      <w:r>
+        <w:t xml:space="preserve">) </w:t>
+      </w:r>
+    </w:p>
+    <w:p>
+      <w:pPr>
+        <w:rPr>
+          <w:lang w:val="en-GB"/>
+        </w:rPr>
       </w:pPr>
     </w:p>
     <w:p>
@@ -233,71 +634,535 @@
           <w:ilvl w:val="0"/>
           <w:numId w:val="1"/>
         </w:numPr>
-        <w:ind w:left="284" w:hanging="284"/>
-        <w:rPr>
-          <w:b/>
-          <w:bCs/>
-        </w:rPr>
-      </w:pPr>
-      <w:proofErr w:type="spellStart"/>
-      <w:r>
+        <w:ind w:left="426" w:hanging="426"/>
         <w:rPr>
           <w:b/>
           <w:bCs/>
           <w:sz w:val="30"/>
           <w:szCs w:val="30"/>
-        </w:rPr>
-        <w:t>Identification</w:t>
-      </w:r>
-      <w:proofErr w:type="spellEnd"/>
+          <w:lang w:val="en-GB"/>
+        </w:rPr>
+      </w:pPr>
       <w:r>
         <w:rPr>
           <w:b/>
           <w:bCs/>
           <w:sz w:val="30"/>
           <w:szCs w:val="30"/>
-        </w:rPr>
-        <w:t xml:space="preserve"> of </w:t>
-      </w:r>
-      <w:proofErr w:type="spellStart"/>
-      <w:r>
+          <w:lang w:val="en-GB"/>
+        </w:rPr>
+        <w:t xml:space="preserve">Analysis of ontologies and vocabularies available on the Web: </w:t>
+      </w:r>
+    </w:p>
+    <w:p>
+      <w:pPr>
+        <w:rPr>
+          <w:lang w:val="en-GB"/>
+        </w:rPr>
+      </w:pPr>
+      <w:r>
+        <w:rPr>
+          <w:u w:val="single"/>
+          <w:lang w:val="en-GB"/>
+        </w:rPr>
+        <w:t>Existing Ontologies</w:t>
+      </w:r>
+      <w:r>
+        <w:rPr>
+          <w:lang w:val="en-GB"/>
+        </w:rPr>
+        <w:t>:</w:t>
+      </w:r>
+    </w:p>
+    <w:p>
+      <w:pPr>
+        <w:pStyle w:val="Paragrafoelenco"/>
+        <w:numPr>
+          <w:ilvl w:val="0"/>
+          <w:numId w:val="2"/>
+        </w:numPr>
+        <w:ind w:left="426" w:hanging="284"/>
+        <w:rPr>
+          <w:lang w:val="en-GB"/>
+        </w:rPr>
+      </w:pPr>
+      <w:r>
+        <w:rPr>
+          <w:lang w:val="en-GB"/>
+        </w:rPr>
+        <w:t xml:space="preserve">Schema.org: </w:t>
+      </w:r>
+    </w:p>
+    <w:p>
+      <w:pPr>
+        <w:pStyle w:val="Paragrafoelenco"/>
+        <w:ind w:left="426"/>
+        <w:rPr>
+          <w:lang w:val="en-GB"/>
+        </w:rPr>
+      </w:pPr>
+      <w:r>
+        <w:t xml:space="preserve">for a complete </w:t>
+      </w:r>
+      <w:proofErr w:type="spellStart"/>
+      <w:r>
+        <w:t>description</w:t>
+      </w:r>
+      <w:proofErr w:type="spellEnd"/>
+      <w:r>
+        <w:t xml:space="preserve"> of the </w:t>
+      </w:r>
+      <w:proofErr w:type="spellStart"/>
+      <w:r>
+        <w:t>elements</w:t>
+      </w:r>
+      <w:proofErr w:type="spellEnd"/>
+      <w:r>
+        <w:t xml:space="preserve"> of the </w:t>
+      </w:r>
+      <w:r>
+        <w:t>website</w:t>
+      </w:r>
+    </w:p>
+    <w:p>
+      <w:pPr>
+        <w:pStyle w:val="Paragrafoelenco"/>
+        <w:numPr>
+          <w:ilvl w:val="0"/>
+          <w:numId w:val="2"/>
+        </w:numPr>
+        <w:ind w:left="426" w:hanging="284"/>
+        <w:rPr>
+          <w:lang w:val="en-GB"/>
+        </w:rPr>
+      </w:pPr>
+      <w:r>
+        <w:rPr>
+          <w:lang w:val="en-GB"/>
+        </w:rPr>
+        <w:t xml:space="preserve">Dublin Core: </w:t>
+      </w:r>
+    </w:p>
+    <w:p>
+      <w:pPr>
+        <w:pStyle w:val="Paragrafoelenco"/>
+        <w:ind w:left="426"/>
+        <w:rPr>
+          <w:lang w:val="en-GB"/>
+        </w:rPr>
+      </w:pPr>
+      <w:r>
+        <w:t xml:space="preserve">for the </w:t>
+      </w:r>
+      <w:proofErr w:type="spellStart"/>
+      <w:r>
+        <w:t>description</w:t>
+      </w:r>
+      <w:proofErr w:type="spellEnd"/>
+      <w:r>
+        <w:t xml:space="preserve"> of general </w:t>
+      </w:r>
+      <w:proofErr w:type="spellStart"/>
+      <w:r>
+        <w:t>resources</w:t>
+      </w:r>
+      <w:proofErr w:type="spellEnd"/>
+      <w:r>
+        <w:t xml:space="preserve">, </w:t>
+      </w:r>
+      <w:proofErr w:type="spellStart"/>
+      <w:r>
+        <w:t>such</w:t>
+      </w:r>
+      <w:proofErr w:type="spellEnd"/>
+      <w:r>
+        <w:t xml:space="preserve"> </w:t>
+      </w:r>
+      <w:proofErr w:type="spellStart"/>
+      <w:r>
+        <w:t>as</w:t>
+      </w:r>
+      <w:proofErr w:type="spellEnd"/>
+      <w:r>
+        <w:t xml:space="preserve"> books</w:t>
+      </w:r>
+    </w:p>
+    <w:p>
+      <w:pPr>
+        <w:pStyle w:val="Paragrafoelenco"/>
+        <w:numPr>
+          <w:ilvl w:val="0"/>
+          <w:numId w:val="2"/>
+        </w:numPr>
+        <w:ind w:left="426" w:hanging="284"/>
+        <w:rPr>
+          <w:lang w:val="en-GB"/>
+        </w:rPr>
+      </w:pPr>
+      <w:r>
+        <w:rPr>
+          <w:lang w:val="en-GB"/>
+        </w:rPr>
+        <w:t xml:space="preserve">Event Ontology: </w:t>
+      </w:r>
+    </w:p>
+    <w:p>
+      <w:pPr>
+        <w:pStyle w:val="Paragrafoelenco"/>
+        <w:ind w:left="426"/>
+        <w:rPr>
+          <w:lang w:val="en-GB"/>
+        </w:rPr>
+      </w:pPr>
+      <w:r>
+        <w:t xml:space="preserve">to </w:t>
+      </w:r>
+      <w:proofErr w:type="spellStart"/>
+      <w:r>
+        <w:t>describe</w:t>
+      </w:r>
+      <w:proofErr w:type="spellEnd"/>
+      <w:r>
+        <w:t xml:space="preserve"> events and activities</w:t>
+      </w:r>
+    </w:p>
+    <w:p>
+      <w:pPr>
+        <w:rPr>
+          <w:lang w:val="en-GB"/>
+        </w:rPr>
+      </w:pPr>
+    </w:p>
+    <w:p>
+      <w:pPr>
+        <w:pStyle w:val="Paragrafoelenco"/>
+        <w:numPr>
+          <w:ilvl w:val="0"/>
+          <w:numId w:val="1"/>
+        </w:numPr>
+        <w:ind w:left="426" w:hanging="426"/>
         <w:rPr>
           <w:b/>
           <w:bCs/>
           <w:sz w:val="30"/>
           <w:szCs w:val="30"/>
-        </w:rPr>
-        <w:t>annotation</w:t>
-      </w:r>
-      <w:proofErr w:type="spellEnd"/>
+          <w:lang w:val="en-GB"/>
+        </w:rPr>
+      </w:pPr>
       <w:r>
         <w:rPr>
           <w:b/>
           <w:bCs/>
           <w:sz w:val="30"/>
           <w:szCs w:val="30"/>
-        </w:rPr>
+          <w:lang w:val="en-GB"/>
+        </w:rPr>
+        <w:t>Choosing the available ontologies and vocabularies:</w:t>
+      </w:r>
+    </w:p>
+    <w:p>
+      <w:pPr>
+        <w:rPr>
+          <w:u w:val="single"/>
+          <w:lang w:val="en-GB"/>
+        </w:rPr>
+      </w:pPr>
+      <w:r>
+        <w:rPr>
+          <w:u w:val="single"/>
+          <w:lang w:val="en-GB"/>
+        </w:rPr>
+        <w:t>Primary Ontologies:</w:t>
+      </w:r>
+    </w:p>
+    <w:p>
+      <w:pPr>
+        <w:pStyle w:val="Paragrafoelenco"/>
+        <w:numPr>
+          <w:ilvl w:val="0"/>
+          <w:numId w:val="2"/>
+        </w:numPr>
+        <w:ind w:left="426" w:hanging="284"/>
+        <w:rPr>
+          <w:lang w:val="en-GB"/>
+        </w:rPr>
+      </w:pPr>
+      <w:r>
+        <w:rPr>
+          <w:lang w:val="en-GB"/>
+        </w:rPr>
+        <w:t>Schema.org:</w:t>
+      </w:r>
+    </w:p>
+    <w:p>
+      <w:pPr>
+        <w:pStyle w:val="Paragrafoelenco"/>
+        <w:ind w:left="426"/>
+        <w:rPr>
+          <w:lang w:val="en-GB"/>
+        </w:rPr>
+      </w:pPr>
+      <w:r>
+        <w:rPr>
+          <w:lang w:val="en-GB"/>
+        </w:rPr>
+        <w:t>for general annotation (e.g., ‘</w:t>
+      </w:r>
+      <w:proofErr w:type="spellStart"/>
+      <w:proofErr w:type="gramStart"/>
+      <w:r>
+        <w:rPr>
+          <w:lang w:val="en-GB"/>
+        </w:rPr>
+        <w:t>shema:Person</w:t>
+      </w:r>
+      <w:proofErr w:type="spellEnd"/>
+      <w:proofErr w:type="gramEnd"/>
+      <w:r>
+        <w:rPr>
+          <w:lang w:val="en-GB"/>
+        </w:rPr>
+        <w:t>’, ‘</w:t>
+      </w:r>
+      <w:proofErr w:type="spellStart"/>
+      <w:r>
+        <w:rPr>
+          <w:lang w:val="en-GB"/>
+        </w:rPr>
+        <w:t>schema:Event</w:t>
+      </w:r>
+      <w:proofErr w:type="spellEnd"/>
+      <w:r>
+        <w:rPr>
+          <w:lang w:val="en-GB"/>
+        </w:rPr>
+        <w:t>’, ‘</w:t>
+      </w:r>
+      <w:proofErr w:type="spellStart"/>
+      <w:r>
+        <w:rPr>
+          <w:lang w:val="en-GB"/>
+        </w:rPr>
+        <w:t>schema:CreativeWork</w:t>
+      </w:r>
+      <w:proofErr w:type="spellEnd"/>
+      <w:r>
+        <w:rPr>
+          <w:lang w:val="en-GB"/>
+        </w:rPr>
+        <w:t>’)</w:t>
+      </w:r>
+    </w:p>
+    <w:p>
+      <w:pPr>
+        <w:pStyle w:val="Paragrafoelenco"/>
+        <w:numPr>
+          <w:ilvl w:val="0"/>
+          <w:numId w:val="2"/>
+        </w:numPr>
+        <w:ind w:left="426" w:hanging="284"/>
+        <w:rPr>
+          <w:lang w:val="en-GB"/>
+        </w:rPr>
+      </w:pPr>
+      <w:r>
+        <w:rPr>
+          <w:lang w:val="en-GB"/>
+        </w:rPr>
+        <w:t xml:space="preserve">Dublin Core: </w:t>
+      </w:r>
+    </w:p>
+    <w:p>
+      <w:pPr>
+        <w:pStyle w:val="Paragrafoelenco"/>
+        <w:ind w:left="426"/>
+        <w:rPr>
+          <w:lang w:val="en-GB"/>
+        </w:rPr>
+      </w:pPr>
+      <w:r>
+        <w:t xml:space="preserve">for book </w:t>
+      </w:r>
+      <w:proofErr w:type="spellStart"/>
+      <w:r>
+        <w:t>descriptions</w:t>
+      </w:r>
+      <w:proofErr w:type="spellEnd"/>
+      <w:r>
+        <w:t xml:space="preserve">, </w:t>
+      </w:r>
+      <w:proofErr w:type="spellStart"/>
+      <w:r>
+        <w:t>including</w:t>
+      </w:r>
+      <w:proofErr w:type="spellEnd"/>
+      <w:r>
+        <w:t xml:space="preserve"> fields </w:t>
+      </w:r>
+      <w:proofErr w:type="spellStart"/>
+      <w:r>
+        <w:t>such</w:t>
+      </w:r>
+      <w:proofErr w:type="spellEnd"/>
+      <w:r>
         <w:t xml:space="preserve"> </w:t>
       </w:r>
       <w:proofErr w:type="spellStart"/>
       <w:r>
+        <w:t>as</w:t>
+      </w:r>
+      <w:proofErr w:type="spellEnd"/>
+      <w:r>
+        <w:t xml:space="preserve"> </w:t>
+      </w:r>
+      <w:proofErr w:type="spellStart"/>
+      <w:r>
+        <w:t>title</w:t>
+      </w:r>
+      <w:proofErr w:type="spellEnd"/>
+      <w:r>
+        <w:t xml:space="preserve">, </w:t>
+      </w:r>
+      <w:proofErr w:type="spellStart"/>
+      <w:r>
+        <w:t>author</w:t>
+      </w:r>
+      <w:proofErr w:type="spellEnd"/>
+      <w:r>
+        <w:t xml:space="preserve">, </w:t>
+      </w:r>
+      <w:proofErr w:type="spellStart"/>
+      <w:r>
+        <w:t>publication</w:t>
+      </w:r>
+      <w:proofErr w:type="spellEnd"/>
+      <w:r>
+        <w:t xml:space="preserve"> date, </w:t>
+      </w:r>
+      <w:proofErr w:type="spellStart"/>
+      <w:r>
+        <w:t>category</w:t>
+      </w:r>
+      <w:proofErr w:type="spellEnd"/>
+      <w:r>
+        <w:t>, etc.</w:t>
+      </w:r>
+    </w:p>
+    <w:p>
+      <w:pPr>
+        <w:pStyle w:val="Paragrafoelenco"/>
+        <w:numPr>
+          <w:ilvl w:val="0"/>
+          <w:numId w:val="2"/>
+        </w:numPr>
+        <w:ind w:left="426" w:hanging="284"/>
+        <w:rPr>
+          <w:lang w:val="en-GB"/>
+        </w:rPr>
+      </w:pPr>
+      <w:r>
+        <w:rPr>
+          <w:lang w:val="en-GB"/>
+        </w:rPr>
+        <w:t xml:space="preserve">Event Ontology: </w:t>
+      </w:r>
+    </w:p>
+    <w:p>
+      <w:pPr>
+        <w:pStyle w:val="Paragrafoelenco"/>
+        <w:ind w:left="426"/>
+        <w:rPr>
+          <w:lang w:val="en-GB"/>
+        </w:rPr>
+      </w:pPr>
+      <w:r>
+        <w:t xml:space="preserve">to </w:t>
+      </w:r>
+      <w:proofErr w:type="spellStart"/>
+      <w:r>
+        <w:t>structure</w:t>
+      </w:r>
+      <w:proofErr w:type="spellEnd"/>
+      <w:r>
+        <w:t xml:space="preserve"> event information, </w:t>
+      </w:r>
+      <w:proofErr w:type="spellStart"/>
+      <w:r>
+        <w:t>covering</w:t>
+      </w:r>
+      <w:proofErr w:type="spellEnd"/>
+      <w:r>
+        <w:t xml:space="preserve"> fields </w:t>
+      </w:r>
+      <w:proofErr w:type="spellStart"/>
+      <w:r>
+        <w:t>such</w:t>
+      </w:r>
+      <w:proofErr w:type="spellEnd"/>
+      <w:r>
+        <w:t xml:space="preserve"> </w:t>
+      </w:r>
+      <w:proofErr w:type="spellStart"/>
+      <w:r>
+        <w:t>as</w:t>
+      </w:r>
+      <w:proofErr w:type="spellEnd"/>
+      <w:r>
+        <w:t xml:space="preserve"> event name, date, </w:t>
+      </w:r>
+      <w:proofErr w:type="gramStart"/>
+      <w:r>
+        <w:t>location</w:t>
+      </w:r>
+      <w:proofErr w:type="gramEnd"/>
+      <w:r>
+        <w:t xml:space="preserve">, and </w:t>
+      </w:r>
+      <w:proofErr w:type="spellStart"/>
+      <w:r>
+        <w:t>description</w:t>
+      </w:r>
+      <w:proofErr w:type="spellEnd"/>
+    </w:p>
+    <w:p>
+      <w:pPr>
+        <w:rPr>
+          <w:lang w:val="en-GB"/>
+        </w:rPr>
+      </w:pPr>
+      <w:r>
+        <w:rPr>
+          <w:lang w:val="en-GB"/>
+        </w:rPr>
+        <w:br w:type="page"/>
+      </w:r>
+    </w:p>
+    <w:p>
+      <w:pPr>
+        <w:pStyle w:val="Paragrafoelenco"/>
+        <w:numPr>
+          <w:ilvl w:val="0"/>
+          <w:numId w:val="1"/>
+        </w:numPr>
+        <w:ind w:left="426" w:hanging="426"/>
         <w:rPr>
           <w:b/>
           <w:bCs/>
           <w:sz w:val="30"/>
           <w:szCs w:val="30"/>
-        </w:rPr>
-        <w:t>objectives</w:t>
-      </w:r>
-      <w:proofErr w:type="spellEnd"/>
+          <w:lang w:val="en-GB"/>
+        </w:rPr>
+      </w:pPr>
       <w:r>
         <w:rPr>
           <w:b/>
           <w:bCs/>
           <w:sz w:val="30"/>
           <w:szCs w:val="30"/>
-        </w:rPr>
-        <w:t>:</w:t>
+          <w:lang w:val="en-GB"/>
+        </w:rPr>
+        <w:lastRenderedPageBreak/>
+        <w:t xml:space="preserve">Identification of any content requiring new ontology or extension: </w:t>
       </w:r>
     </w:p>
     <w:p>
@@ -307,17 +1172,99 @@
           <w:ilvl w:val="0"/>
           <w:numId w:val="2"/>
         </w:numPr>
-      </w:pPr>
-      <w:r>
-        <w:t xml:space="preserve">Metadata: </w:t>
-      </w:r>
-    </w:p>
-    <w:p>
-      <w:pPr>
-        <w:pStyle w:val="Paragrafoelenco"/>
-      </w:pPr>
-      <w:r>
-        <w:t>per i contatti e le informazioni di servizio per facilitare la comunicazione con la biblioteca</w:t>
+        <w:rPr>
+          <w:lang w:val="en-GB"/>
+        </w:rPr>
+      </w:pPr>
+      <w:r>
+        <w:rPr>
+          <w:rStyle w:val="Enfasigrassetto"/>
+          <w:b w:val="0"/>
+          <w:bCs w:val="0"/>
+          <w:u w:val="single"/>
+        </w:rPr>
+        <w:t xml:space="preserve">Book Reviews &amp; </w:t>
+      </w:r>
+      <w:r>
+        <w:rPr>
+          <w:u w:val="single"/>
+        </w:rPr>
+        <w:t>Ratings:</w:t>
+      </w:r>
+    </w:p>
+    <w:p>
+      <w:pPr>
+        <w:pStyle w:val="Paragrafoelenco"/>
+        <w:rPr>
+          <w:lang w:val="en-GB"/>
+        </w:rPr>
+      </w:pPr>
+      <w:r>
+        <w:t xml:space="preserve">If </w:t>
+      </w:r>
+      <w:proofErr w:type="spellStart"/>
+      <w:r>
+        <w:t>not</w:t>
+      </w:r>
+      <w:proofErr w:type="spellEnd"/>
+      <w:r>
+        <w:t xml:space="preserve"> </w:t>
+      </w:r>
+      <w:proofErr w:type="spellStart"/>
+      <w:r>
+        <w:t>fully</w:t>
+      </w:r>
+      <w:proofErr w:type="spellEnd"/>
+      <w:r>
+        <w:t xml:space="preserve"> </w:t>
+      </w:r>
+      <w:proofErr w:type="spellStart"/>
+      <w:r>
+        <w:t>covered</w:t>
+      </w:r>
+      <w:proofErr w:type="spellEnd"/>
+      <w:r>
+        <w:t xml:space="preserve"> by Schema.org, </w:t>
+      </w:r>
+      <w:proofErr w:type="spellStart"/>
+      <w:r>
+        <w:t>you</w:t>
+      </w:r>
+      <w:proofErr w:type="spellEnd"/>
+      <w:r>
+        <w:t xml:space="preserve"> </w:t>
+      </w:r>
+      <w:proofErr w:type="spellStart"/>
+      <w:r>
+        <w:t>may</w:t>
+      </w:r>
+      <w:proofErr w:type="spellEnd"/>
+      <w:r>
+        <w:t xml:space="preserve"> </w:t>
+      </w:r>
+      <w:proofErr w:type="spellStart"/>
+      <w:r>
+        <w:t>need</w:t>
+      </w:r>
+      <w:proofErr w:type="spellEnd"/>
+      <w:r>
+        <w:t xml:space="preserve"> to </w:t>
+      </w:r>
+      <w:proofErr w:type="spellStart"/>
+      <w:r>
+        <w:t>extend</w:t>
+      </w:r>
+      <w:proofErr w:type="spellEnd"/>
+      <w:r>
+        <w:t xml:space="preserve"> this </w:t>
+      </w:r>
+      <w:proofErr w:type="spellStart"/>
+      <w:r>
+        <w:t>ontology</w:t>
+      </w:r>
+      <w:proofErr w:type="spellEnd"/>
+      <w:r>
+        <w:t>.</w:t>
       </w:r>
     </w:p>
     <w:p>
@@ -327,863 +1274,121 @@
           <w:ilvl w:val="0"/>
           <w:numId w:val="2"/>
         </w:numPr>
-      </w:pPr>
-      <w:proofErr w:type="spellStart"/>
-      <w:r>
-        <w:t>Processable</w:t>
-      </w:r>
-      <w:proofErr w:type="spellEnd"/>
-      <w:r>
-        <w:t xml:space="preserve"> </w:t>
-      </w:r>
-      <w:proofErr w:type="spellStart"/>
-      <w:r>
-        <w:t>Elements</w:t>
-      </w:r>
-      <w:proofErr w:type="spellEnd"/>
-      <w:r>
-        <w:t>:</w:t>
-      </w:r>
-    </w:p>
-    <w:p>
-      <w:pPr>
-        <w:pStyle w:val="Paragrafoelenco"/>
-        <w:numPr>
-          <w:ilvl w:val="1"/>
-          <w:numId w:val="2"/>
-        </w:numPr>
-      </w:pPr>
-      <w:r>
-        <w:t xml:space="preserve">Library: Books, Events, </w:t>
-      </w:r>
-      <w:proofErr w:type="spellStart"/>
-      <w:r>
-        <w:t>Contacts</w:t>
-      </w:r>
-      <w:proofErr w:type="spellEnd"/>
-    </w:p>
-    <w:p>
-      <w:pPr>
-        <w:pStyle w:val="Paragrafoelenco"/>
-        <w:numPr>
-          <w:ilvl w:val="1"/>
-          <w:numId w:val="2"/>
-        </w:numPr>
-      </w:pPr>
-      <w:r>
-        <w:t xml:space="preserve">Users: Teachers, Students, </w:t>
-      </w:r>
-      <w:proofErr w:type="spellStart"/>
-      <w:r>
-        <w:t>Generic</w:t>
-      </w:r>
-      <w:proofErr w:type="spellEnd"/>
-      <w:r>
-        <w:t xml:space="preserve"> Reader</w:t>
-      </w:r>
-    </w:p>
-    <w:p>
-      <w:pPr>
-        <w:pStyle w:val="Paragrafoelenco"/>
-        <w:numPr>
-          <w:ilvl w:val="1"/>
-          <w:numId w:val="2"/>
-        </w:numPr>
-      </w:pPr>
-      <w:proofErr w:type="spellStart"/>
-      <w:r>
-        <w:t>Relationships</w:t>
-      </w:r>
-      <w:proofErr w:type="spellEnd"/>
-      <w:r>
-        <w:t xml:space="preserve">: </w:t>
-      </w:r>
-    </w:p>
-    <w:p>
-      <w:pPr>
-        <w:pStyle w:val="Paragrafoelenco"/>
-        <w:numPr>
-          <w:ilvl w:val="2"/>
-          <w:numId w:val="2"/>
-        </w:numPr>
-      </w:pPr>
-      <w:r>
-        <w:t>Connessione tra utente e biblioteca (dove l’utente è iscritto alla biblioteca)</w:t>
-      </w:r>
-    </w:p>
-    <w:p>
-      <w:pPr>
-        <w:pStyle w:val="Paragrafoelenco"/>
-        <w:numPr>
-          <w:ilvl w:val="2"/>
-          <w:numId w:val="2"/>
-        </w:numPr>
-      </w:pPr>
-      <w:r>
-        <w:t>Connessione tra utente ed evento (dove può partecipare)</w:t>
-      </w:r>
-    </w:p>
-    <w:p>
-      <w:pPr>
-        <w:pStyle w:val="Paragrafoelenco"/>
-        <w:numPr>
-          <w:ilvl w:val="2"/>
-          <w:numId w:val="2"/>
-        </w:numPr>
-      </w:pPr>
-      <w:r>
-        <w:t>Connessione tra utente e libro (può prendere in prestito)</w:t>
-      </w:r>
-    </w:p>
-    <w:p>
-      <w:pPr>
-        <w:pStyle w:val="Paragrafoelenco"/>
-        <w:numPr>
-          <w:ilvl w:val="2"/>
-          <w:numId w:val="2"/>
-        </w:numPr>
-      </w:pPr>
-      <w:r>
-        <w:t xml:space="preserve">Connessione tra libro evento (può essere presentato) </w:t>
-      </w:r>
-    </w:p>
-    <w:p/>
-    <w:p>
-      <w:pPr>
+        <w:rPr>
+          <w:lang w:val="en-GB"/>
+        </w:rPr>
+      </w:pPr>
+      <w:proofErr w:type="spellStart"/>
+      <w:r>
+        <w:rPr>
+          <w:rStyle w:val="Enfasigrassetto"/>
+          <w:b w:val="0"/>
+          <w:bCs w:val="0"/>
+          <w:u w:val="single"/>
+        </w:rPr>
+        <w:t>Specific</w:t>
+      </w:r>
+      <w:proofErr w:type="spellEnd"/>
+      <w:r>
+        <w:rPr>
+          <w:rStyle w:val="Enfasigrassetto"/>
+          <w:b w:val="0"/>
+          <w:bCs w:val="0"/>
+          <w:u w:val="single"/>
+        </w:rPr>
+        <w:t xml:space="preserve"> library services</w:t>
+      </w:r>
+      <w:r>
         <w:rPr>
           <w:b/>
           <w:bCs/>
-          <w:lang w:val="en-US"/>
-        </w:rPr>
-      </w:pPr>
-      <w:r>
-        <w:rPr>
-          <w:b/>
-          <w:bCs/>
-          <w:lang w:val="en-US"/>
-        </w:rPr>
-        <w:t xml:space="preserve">3. Analysis of ontologies and vocabularies available on the Web: </w:t>
-      </w:r>
-    </w:p>
-    <w:p>
-      <w:pPr>
-        <w:rPr>
-          <w:lang w:val="en-US"/>
-        </w:rPr>
-      </w:pPr>
-      <w:r>
-        <w:rPr>
-          <w:lang w:val="en-US"/>
-        </w:rPr>
-        <w:t>Existing Ontologies:</w:t>
-      </w:r>
-    </w:p>
-    <w:p>
-      <w:pPr>
-        <w:pStyle w:val="Paragrafoelenco"/>
-        <w:numPr>
-          <w:ilvl w:val="0"/>
-          <w:numId w:val="2"/>
-        </w:numPr>
-        <w:rPr>
-          <w:lang w:val="en-US"/>
-        </w:rPr>
-      </w:pPr>
-      <w:r>
-        <w:rPr>
-          <w:lang w:val="en-US"/>
-        </w:rPr>
-        <w:t xml:space="preserve">Schema.org: per </w:t>
-      </w:r>
-      <w:proofErr w:type="spellStart"/>
-      <w:r>
-        <w:rPr>
-          <w:lang w:val="en-US"/>
-        </w:rPr>
-        <w:t>u</w:t>
-      </w:r>
-      <w:r>
-        <w:rPr>
-          <w:lang w:val="en-US"/>
-        </w:rPr>
-        <w:t>na</w:t>
-      </w:r>
-      <w:proofErr w:type="spellEnd"/>
-      <w:r>
-        <w:rPr>
-          <w:lang w:val="en-US"/>
-        </w:rPr>
+          <w:u w:val="single"/>
+        </w:rPr>
+        <w:t>:</w:t>
+      </w:r>
+      <w:r>
         <w:t xml:space="preserve"> </w:t>
       </w:r>
-      <w:proofErr w:type="spellStart"/>
-      <w:r>
-        <w:rPr>
-          <w:lang w:val="en-US"/>
-        </w:rPr>
-        <w:t>descrizione</w:t>
-      </w:r>
-      <w:proofErr w:type="spellEnd"/>
-      <w:r>
-        <w:rPr>
-          <w:lang w:val="en-US"/>
-        </w:rPr>
-        <w:t xml:space="preserve"> complete </w:t>
-      </w:r>
-      <w:proofErr w:type="spellStart"/>
-      <w:r>
-        <w:rPr>
-          <w:lang w:val="en-US"/>
-        </w:rPr>
-        <w:t>degli</w:t>
-      </w:r>
-      <w:proofErr w:type="spellEnd"/>
-      <w:r>
-        <w:rPr>
-          <w:lang w:val="en-US"/>
-        </w:rPr>
+    </w:p>
+    <w:p>
+      <w:pPr>
+        <w:pStyle w:val="Paragrafoelenco"/>
+        <w:rPr>
+          <w:lang w:val="en-GB"/>
+        </w:rPr>
+      </w:pPr>
+      <w:proofErr w:type="spellStart"/>
+      <w:r>
+        <w:t>such</w:t>
+      </w:r>
+      <w:proofErr w:type="spellEnd"/>
+      <w:r>
         <w:t xml:space="preserve"> </w:t>
       </w:r>
       <w:proofErr w:type="spellStart"/>
       <w:r>
-        <w:rPr>
-          <w:lang w:val="en-US"/>
-        </w:rPr>
-        <w:t>elementi</w:t>
-      </w:r>
-      <w:proofErr w:type="spellEnd"/>
-      <w:r>
-        <w:rPr>
-          <w:lang w:val="en-US"/>
-        </w:rPr>
-        <w:t xml:space="preserve"> del </w:t>
-      </w:r>
-      <w:proofErr w:type="spellStart"/>
-      <w:r>
-        <w:rPr>
-          <w:lang w:val="en-US"/>
-        </w:rPr>
-        <w:t>sito</w:t>
-      </w:r>
-      <w:proofErr w:type="spellEnd"/>
-    </w:p>
-    <w:p>
-      <w:pPr>
-        <w:pStyle w:val="Paragrafoelenco"/>
-        <w:numPr>
-          <w:ilvl w:val="0"/>
-          <w:numId w:val="2"/>
-        </w:numPr>
-        <w:rPr>
-          <w:lang w:val="en-US"/>
-        </w:rPr>
-      </w:pPr>
-      <w:r>
-        <w:rPr>
-          <w:lang w:val="en-US"/>
-        </w:rPr>
-        <w:t xml:space="preserve">Dublin Core: per la </w:t>
-      </w:r>
-      <w:proofErr w:type="spellStart"/>
-      <w:r>
-        <w:rPr>
-          <w:lang w:val="en-US"/>
-        </w:rPr>
-        <w:t>descrizione</w:t>
-      </w:r>
-      <w:proofErr w:type="spellEnd"/>
-      <w:r>
-        <w:rPr>
-          <w:lang w:val="en-US"/>
-        </w:rPr>
+        <w:t>as</w:t>
+      </w:r>
+      <w:proofErr w:type="spellEnd"/>
+      <w:r>
+        <w:t xml:space="preserve"> consulting services, </w:t>
+      </w:r>
+      <w:proofErr w:type="spellStart"/>
+      <w:r>
+        <w:t>interlibrary</w:t>
+      </w:r>
+      <w:proofErr w:type="spellEnd"/>
+      <w:r>
         <w:t xml:space="preserve"> </w:t>
       </w:r>
       <w:proofErr w:type="spellStart"/>
       <w:r>
-        <w:rPr>
-          <w:lang w:val="en-US"/>
-        </w:rPr>
-        <w:t>delle</w:t>
-      </w:r>
-      <w:proofErr w:type="spellEnd"/>
-      <w:r>
-        <w:rPr>
-          <w:lang w:val="en-US"/>
-        </w:rPr>
+        <w:t>loan</w:t>
+      </w:r>
+      <w:proofErr w:type="spellEnd"/>
+      <w:r>
+        <w:t xml:space="preserve">, and technical support </w:t>
+      </w:r>
+      <w:proofErr w:type="spellStart"/>
+      <w:r>
+        <w:t>that</w:t>
+      </w:r>
+      <w:proofErr w:type="spellEnd"/>
+      <w:r>
         <w:t xml:space="preserve"> </w:t>
       </w:r>
       <w:proofErr w:type="spellStart"/>
       <w:r>
-        <w:rPr>
-          <w:lang w:val="en-US"/>
-        </w:rPr>
-        <w:t>risorse</w:t>
-      </w:r>
-      <w:proofErr w:type="spellEnd"/>
-      <w:r>
-        <w:rPr>
-          <w:lang w:val="en-US"/>
-        </w:rPr>
+        <w:t>may</w:t>
+      </w:r>
+      <w:proofErr w:type="spellEnd"/>
+      <w:r>
         <w:t xml:space="preserve"> </w:t>
       </w:r>
       <w:proofErr w:type="spellStart"/>
       <w:r>
-        <w:rPr>
-          <w:lang w:val="en-US"/>
-        </w:rPr>
-        <w:t>generali</w:t>
-      </w:r>
-      <w:proofErr w:type="spellEnd"/>
-      <w:r>
-        <w:rPr>
-          <w:lang w:val="en-US"/>
-        </w:rPr>
-        <w:t xml:space="preserve">, come </w:t>
-      </w:r>
-      <w:proofErr w:type="spellStart"/>
-      <w:r>
-        <w:rPr>
-          <w:lang w:val="en-US"/>
-        </w:rPr>
-        <w:t>i</w:t>
-      </w:r>
-      <w:proofErr w:type="spellEnd"/>
-      <w:r>
-        <w:rPr>
-          <w:lang w:val="en-US"/>
-        </w:rPr>
-        <w:t xml:space="preserve"> libri</w:t>
-      </w:r>
-    </w:p>
-    <w:p>
-      <w:pPr>
-        <w:pStyle w:val="Paragrafoelenco"/>
-        <w:numPr>
-          <w:ilvl w:val="0"/>
-          <w:numId w:val="2"/>
-        </w:numPr>
-        <w:rPr>
-          <w:lang w:val="en-US"/>
-        </w:rPr>
-      </w:pPr>
-      <w:r>
-        <w:rPr>
-          <w:lang w:val="en-US"/>
-        </w:rPr>
-        <w:t xml:space="preserve">Event Ontology: per </w:t>
-      </w:r>
-      <w:proofErr w:type="spellStart"/>
-      <w:r>
-        <w:rPr>
-          <w:lang w:val="en-US"/>
-        </w:rPr>
-        <w:t>descrvivere</w:t>
-      </w:r>
-      <w:proofErr w:type="spellEnd"/>
-      <w:r>
-        <w:rPr>
-          <w:lang w:val="en-US"/>
-        </w:rPr>
-        <w:t xml:space="preserve"> </w:t>
-      </w:r>
-      <w:proofErr w:type="spellStart"/>
-      <w:r>
-        <w:rPr>
-          <w:lang w:val="en-US"/>
-        </w:rPr>
-        <w:t>eventi</w:t>
-      </w:r>
-      <w:proofErr w:type="spellEnd"/>
-      <w:r>
-        <w:rPr>
-          <w:lang w:val="en-US"/>
-        </w:rPr>
-        <w:t xml:space="preserve"> e </w:t>
-      </w:r>
-      <w:proofErr w:type="spellStart"/>
-      <w:r>
-        <w:rPr>
-          <w:lang w:val="en-US"/>
-        </w:rPr>
-        <w:t>attività</w:t>
-      </w:r>
-      <w:proofErr w:type="spellEnd"/>
-    </w:p>
-    <w:p>
-      <w:pPr>
-        <w:rPr>
-          <w:lang w:val="en-US"/>
-        </w:rPr>
-      </w:pPr>
-    </w:p>
-    <w:p>
-      <w:pPr>
-        <w:rPr>
-          <w:b/>
-          <w:bCs/>
-          <w:lang w:val="en-US"/>
-        </w:rPr>
-      </w:pPr>
-      <w:r>
-        <w:rPr>
-          <w:lang w:val="en-US"/>
-        </w:rPr>
-        <w:t>4.</w:t>
-      </w:r>
-      <w:r>
-        <w:rPr>
-          <w:b/>
-          <w:bCs/>
-          <w:lang w:val="en-US"/>
-        </w:rPr>
-        <w:t xml:space="preserve"> </w:t>
-      </w:r>
-      <w:r>
-        <w:rPr>
-          <w:b/>
-          <w:bCs/>
-          <w:lang w:val="en-US"/>
-        </w:rPr>
-        <w:t>Choosing the available ontologies and vocabularies:</w:t>
-      </w:r>
-    </w:p>
-    <w:p>
-      <w:pPr>
-        <w:rPr>
-          <w:lang w:val="en-US"/>
-        </w:rPr>
-      </w:pPr>
-      <w:r>
-        <w:rPr>
-          <w:lang w:val="en-US"/>
-        </w:rPr>
-        <w:t>Primary Ontologies:</w:t>
-      </w:r>
-    </w:p>
-    <w:p>
-      <w:pPr>
-        <w:pStyle w:val="Paragrafoelenco"/>
-        <w:numPr>
-          <w:ilvl w:val="0"/>
-          <w:numId w:val="2"/>
-        </w:numPr>
-        <w:rPr>
-          <w:lang w:val="en-US"/>
-        </w:rPr>
-      </w:pPr>
-      <w:r>
-        <w:rPr>
-          <w:lang w:val="en-US"/>
-        </w:rPr>
-        <w:t>Schema.org: for general annotation (e.g., ‘</w:t>
-      </w:r>
-      <w:proofErr w:type="spellStart"/>
-      <w:proofErr w:type="gramStart"/>
-      <w:r>
-        <w:rPr>
-          <w:lang w:val="en-US"/>
-        </w:rPr>
-        <w:t>shema:Person</w:t>
-      </w:r>
-      <w:proofErr w:type="spellEnd"/>
-      <w:proofErr w:type="gramEnd"/>
-      <w:r>
-        <w:rPr>
-          <w:lang w:val="en-US"/>
-        </w:rPr>
-        <w:t>’, ‘</w:t>
-      </w:r>
-      <w:proofErr w:type="spellStart"/>
-      <w:r>
-        <w:rPr>
-          <w:lang w:val="en-US"/>
-        </w:rPr>
-        <w:t>schema:Event</w:t>
-      </w:r>
-      <w:proofErr w:type="spellEnd"/>
-      <w:r>
-        <w:rPr>
-          <w:lang w:val="en-US"/>
-        </w:rPr>
-        <w:t>’, ‘</w:t>
-      </w:r>
-      <w:proofErr w:type="spellStart"/>
-      <w:r>
-        <w:rPr>
-          <w:lang w:val="en-US"/>
-        </w:rPr>
-        <w:t>schema:CreativeWork</w:t>
-      </w:r>
-      <w:proofErr w:type="spellEnd"/>
-      <w:r>
-        <w:rPr>
-          <w:lang w:val="en-US"/>
-        </w:rPr>
-        <w:t>’)</w:t>
-      </w:r>
-    </w:p>
-    <w:p>
-      <w:pPr>
-        <w:pStyle w:val="Paragrafoelenco"/>
-        <w:numPr>
-          <w:ilvl w:val="0"/>
-          <w:numId w:val="2"/>
-        </w:numPr>
-        <w:rPr>
-          <w:lang w:val="en-US"/>
-        </w:rPr>
-      </w:pPr>
-      <w:r>
-        <w:rPr>
-          <w:lang w:val="en-US"/>
-        </w:rPr>
-        <w:t xml:space="preserve">Dublin Core: per la </w:t>
-      </w:r>
-      <w:proofErr w:type="spellStart"/>
-      <w:r>
-        <w:rPr>
-          <w:lang w:val="en-US"/>
-        </w:rPr>
-        <w:t>descrizione</w:t>
-      </w:r>
-      <w:proofErr w:type="spellEnd"/>
-      <w:r>
-        <w:rPr>
-          <w:lang w:val="en-US"/>
-        </w:rPr>
-        <w:t xml:space="preserve"> </w:t>
-      </w:r>
-      <w:proofErr w:type="spellStart"/>
-      <w:r>
-        <w:rPr>
-          <w:lang w:val="en-US"/>
-        </w:rPr>
-        <w:t>dei</w:t>
-      </w:r>
-      <w:proofErr w:type="spellEnd"/>
-      <w:r>
-        <w:rPr>
-          <w:lang w:val="en-US"/>
-        </w:rPr>
-        <w:t xml:space="preserve"> libri, </w:t>
-      </w:r>
-      <w:proofErr w:type="spellStart"/>
-      <w:r>
-        <w:rPr>
-          <w:lang w:val="en-US"/>
-        </w:rPr>
-        <w:t>includendo</w:t>
-      </w:r>
-      <w:proofErr w:type="spellEnd"/>
-      <w:r>
-        <w:rPr>
-          <w:lang w:val="en-US"/>
-        </w:rPr>
-        <w:t xml:space="preserve"> </w:t>
-      </w:r>
-      <w:proofErr w:type="spellStart"/>
-      <w:r>
-        <w:rPr>
-          <w:lang w:val="en-US"/>
-        </w:rPr>
-        <w:t>i</w:t>
-      </w:r>
-      <w:proofErr w:type="spellEnd"/>
-      <w:r>
-        <w:rPr>
-          <w:lang w:val="en-US"/>
-        </w:rPr>
-        <w:t xml:space="preserve"> </w:t>
-      </w:r>
-      <w:proofErr w:type="spellStart"/>
-      <w:r>
-        <w:rPr>
-          <w:lang w:val="en-US"/>
-        </w:rPr>
-        <w:t>campi</w:t>
-      </w:r>
-      <w:proofErr w:type="spellEnd"/>
-      <w:r>
-        <w:rPr>
-          <w:lang w:val="en-US"/>
-        </w:rPr>
-        <w:t xml:space="preserve"> come </w:t>
-      </w:r>
-      <w:proofErr w:type="spellStart"/>
-      <w:r>
-        <w:rPr>
-          <w:lang w:val="en-US"/>
-        </w:rPr>
-        <w:t>titolo</w:t>
-      </w:r>
-      <w:proofErr w:type="spellEnd"/>
-      <w:r>
-        <w:rPr>
-          <w:lang w:val="en-US"/>
-        </w:rPr>
-        <w:t xml:space="preserve">, </w:t>
-      </w:r>
-      <w:proofErr w:type="spellStart"/>
-      <w:r>
-        <w:rPr>
-          <w:lang w:val="en-US"/>
-        </w:rPr>
-        <w:t>autore</w:t>
-      </w:r>
-      <w:proofErr w:type="spellEnd"/>
-      <w:r>
-        <w:rPr>
-          <w:lang w:val="en-US"/>
-        </w:rPr>
-        <w:t xml:space="preserve">, data </w:t>
-      </w:r>
-      <w:proofErr w:type="spellStart"/>
-      <w:proofErr w:type="gramStart"/>
-      <w:r>
-        <w:rPr>
-          <w:lang w:val="en-US"/>
-        </w:rPr>
-        <w:t>pubblicazione</w:t>
-      </w:r>
-      <w:proofErr w:type="spellEnd"/>
-      <w:r>
-        <w:rPr>
-          <w:lang w:val="en-US"/>
-        </w:rPr>
-        <w:t xml:space="preserve"> ,</w:t>
-      </w:r>
-      <w:proofErr w:type="gramEnd"/>
-      <w:r>
-        <w:rPr>
-          <w:lang w:val="en-US"/>
-        </w:rPr>
-        <w:t xml:space="preserve"> category, </w:t>
-      </w:r>
-      <w:proofErr w:type="spellStart"/>
-      <w:r>
-        <w:rPr>
-          <w:lang w:val="en-US"/>
-        </w:rPr>
-        <w:t>ecc</w:t>
-      </w:r>
-      <w:proofErr w:type="spellEnd"/>
-      <w:r>
-        <w:rPr>
-          <w:lang w:val="en-US"/>
-        </w:rPr>
+        <w:t>need</w:t>
+      </w:r>
+      <w:proofErr w:type="spellEnd"/>
+      <w:r>
+        <w:t xml:space="preserve"> new </w:t>
+      </w:r>
+      <w:proofErr w:type="spellStart"/>
+      <w:r>
+        <w:t>definitions</w:t>
+      </w:r>
+      <w:proofErr w:type="spellEnd"/>
+      <w:r>
         <w:t>.</w:t>
       </w:r>
     </w:p>
     <w:p>
       <w:pPr>
         <w:pStyle w:val="Paragrafoelenco"/>
-        <w:numPr>
-          <w:ilvl w:val="0"/>
-          <w:numId w:val="2"/>
-        </w:numPr>
-        <w:rPr>
-          <w:lang w:val="en-US"/>
-        </w:rPr>
-      </w:pPr>
-      <w:r>
-        <w:rPr>
-          <w:lang w:val="en-US"/>
-        </w:rPr>
-        <w:t xml:space="preserve">Event Ontology: per </w:t>
-      </w:r>
-      <w:proofErr w:type="spellStart"/>
-      <w:r>
-        <w:rPr>
-          <w:lang w:val="en-US"/>
-        </w:rPr>
-        <w:t>strutturare</w:t>
-      </w:r>
-      <w:proofErr w:type="spellEnd"/>
-      <w:r>
-        <w:rPr>
-          <w:lang w:val="en-US"/>
-        </w:rPr>
-        <w:t xml:space="preserve"> le </w:t>
-      </w:r>
-      <w:proofErr w:type="spellStart"/>
-      <w:r>
-        <w:rPr>
-          <w:lang w:val="en-US"/>
-        </w:rPr>
-        <w:t>informazione</w:t>
-      </w:r>
-      <w:proofErr w:type="spellEnd"/>
-      <w:r>
-        <w:rPr>
-          <w:lang w:val="en-US"/>
-        </w:rPr>
-        <w:t xml:space="preserve"> </w:t>
-      </w:r>
-      <w:proofErr w:type="spellStart"/>
-      <w:r>
-        <w:rPr>
-          <w:lang w:val="en-US"/>
-        </w:rPr>
-        <w:t>sugli</w:t>
-      </w:r>
-      <w:proofErr w:type="spellEnd"/>
-      <w:r>
-        <w:rPr>
-          <w:lang w:val="en-US"/>
-        </w:rPr>
-        <w:t xml:space="preserve"> </w:t>
-      </w:r>
-      <w:proofErr w:type="spellStart"/>
-      <w:r>
-        <w:rPr>
-          <w:lang w:val="en-US"/>
-        </w:rPr>
-        <w:t>eventi</w:t>
-      </w:r>
-      <w:proofErr w:type="spellEnd"/>
-      <w:r>
-        <w:rPr>
-          <w:lang w:val="en-US"/>
-        </w:rPr>
-        <w:t xml:space="preserve">, </w:t>
-      </w:r>
-      <w:proofErr w:type="spellStart"/>
-      <w:r>
-        <w:rPr>
-          <w:lang w:val="en-US"/>
-        </w:rPr>
-        <w:t>coprendo</w:t>
-      </w:r>
-      <w:proofErr w:type="spellEnd"/>
-      <w:r>
-        <w:rPr>
-          <w:lang w:val="en-US"/>
-        </w:rPr>
-        <w:t xml:space="preserve"> </w:t>
-      </w:r>
-      <w:proofErr w:type="spellStart"/>
-      <w:r>
-        <w:rPr>
-          <w:lang w:val="en-US"/>
-        </w:rPr>
-        <w:t>campi</w:t>
-      </w:r>
-      <w:proofErr w:type="spellEnd"/>
-      <w:r>
-        <w:rPr>
-          <w:lang w:val="en-US"/>
-        </w:rPr>
-        <w:t xml:space="preserve"> come </w:t>
-      </w:r>
-      <w:proofErr w:type="spellStart"/>
-      <w:r>
-        <w:rPr>
-          <w:lang w:val="en-US"/>
-        </w:rPr>
-        <w:t>nome</w:t>
-      </w:r>
-      <w:proofErr w:type="spellEnd"/>
-      <w:r>
-        <w:rPr>
-          <w:lang w:val="en-US"/>
-        </w:rPr>
-        <w:t xml:space="preserve"> </w:t>
-      </w:r>
-      <w:proofErr w:type="spellStart"/>
-      <w:r>
-        <w:rPr>
-          <w:lang w:val="en-US"/>
-        </w:rPr>
-        <w:t>dell’evento</w:t>
-      </w:r>
-      <w:proofErr w:type="spellEnd"/>
-      <w:r>
-        <w:rPr>
-          <w:lang w:val="en-US"/>
-        </w:rPr>
-        <w:t xml:space="preserve">, data, </w:t>
-      </w:r>
-      <w:proofErr w:type="spellStart"/>
-      <w:r>
-        <w:rPr>
-          <w:lang w:val="en-US"/>
-        </w:rPr>
-        <w:t>luogo</w:t>
-      </w:r>
-      <w:proofErr w:type="spellEnd"/>
-      <w:r>
-        <w:rPr>
-          <w:lang w:val="en-US"/>
-        </w:rPr>
-        <w:t xml:space="preserve"> e </w:t>
-      </w:r>
-      <w:proofErr w:type="spellStart"/>
-      <w:r>
-        <w:rPr>
-          <w:lang w:val="en-US"/>
-        </w:rPr>
-        <w:t>descrizione</w:t>
-      </w:r>
-      <w:proofErr w:type="spellEnd"/>
-    </w:p>
-    <w:p>
-      <w:pPr>
-        <w:rPr>
-          <w:lang w:val="en-US"/>
-        </w:rPr>
-      </w:pPr>
-    </w:p>
-    <w:p>
-      <w:pPr>
-        <w:rPr>
-          <w:b/>
-          <w:bCs/>
-          <w:lang w:val="en-US"/>
-        </w:rPr>
-      </w:pPr>
-      <w:r>
-        <w:rPr>
-          <w:b/>
-          <w:bCs/>
-          <w:lang w:val="en-US"/>
-        </w:rPr>
-        <w:t xml:space="preserve">5. Identification of any content requiring new ontology or extension: </w:t>
-      </w:r>
-    </w:p>
-    <w:p>
-      <w:r>
-        <w:rPr>
-          <w:lang w:val="en-US"/>
-        </w:rPr>
-        <w:t xml:space="preserve">- </w:t>
-      </w:r>
-      <w:r>
-        <w:rPr>
-          <w:rStyle w:val="Enfasigrassetto"/>
-        </w:rPr>
-        <w:t>Recensioni e valutazioni dei libri</w:t>
-      </w:r>
-      <w:r>
-        <w:t>: se non completamente coperte da Schema.org, potrebbe essere necessario estendere questa ontologia.</w:t>
-      </w:r>
-    </w:p>
-    <w:p>
-      <w:pPr>
-        <w:rPr>
-          <w:lang w:val="en-US"/>
-        </w:rPr>
-      </w:pPr>
-      <w:r>
-        <w:t xml:space="preserve">- </w:t>
-      </w:r>
-      <w:r>
-        <w:rPr>
-          <w:rStyle w:val="Enfasigrassetto"/>
-        </w:rPr>
-        <w:t>Servizi specifici della biblioteca</w:t>
-      </w:r>
-      <w:r>
-        <w:t>: come servizi di consulenza, prestito interbibliotecario, e supporto tecnico che potrebbero necessitare di nuove definizioni.</w:t>
-      </w:r>
+        <w:rPr>
+          <w:lang w:val="en-GB"/>
+        </w:rPr>
+      </w:pPr>
     </w:p>
     <w:sectPr>
       <w:pgSz w:w="11900" w:h="16840"/>
@@ -1198,9 +1403,348 @@
 <file path=word/numbering.xml><?xml version="1.0" encoding="utf-8"?>
 <w:numbering xmlns:wpc="http://schemas.microsoft.com/office/word/2010/wordprocessingCanvas" xmlns:cx="http://schemas.microsoft.com/office/drawing/2014/chartex" xmlns:cx1="http://schemas.microsoft.com/office/drawing/2015/9/8/chartex" xmlns:cx2="http://schemas.microsoft.com/office/drawing/2015/10/21/chartex" xmlns:cx3="http://schemas.microsoft.com/office/drawing/2016/5/9/chartex" xmlns:cx4="http://schemas.microsoft.com/office/drawing/2016/5/10/chartex" xmlns:cx5="http://schemas.microsoft.com/office/drawing/2016/5/11/chartex" xmlns:cx6="http://schemas.microsoft.com/office/drawing/2016/5/12/chartex" xmlns:cx7="http://schemas.microsoft.com/office/drawing/2016/5/13/chartex" xmlns:cx8="http://schemas.microsoft.com/office/drawing/2016/5/14/chartex" xmlns:mc="http://schemas.openxmlformats.org/markup-compatibility/2006" xmlns:aink="http://schemas.microsoft.com/office/drawing/2016/ink" xmlns:am3d="http://schemas.microsoft.com/office/drawing/2017/model3d" xmlns:o="urn:schemas-microsoft-com:office:office" xmlns:oel="http://schemas.microsoft.com/office/2019/extlst" xmlns:r="http://schemas.openxmlformats.org/officeDocument/2006/relationships" xmlns:m="http://schemas.openxmlformats.org/officeDocument/2006/math" xmlns:v="urn:schemas-microsoft-com:vml" xmlns:wp14="http://schemas.microsoft.com/office/word/2010/wordprocessingDrawing" xmlns:wp="http://schemas.openxmlformats.org/drawingml/2006/wordprocessingDrawing" xmlns:w10="urn:schemas-microsoft-com:office:word" xmlns:w="http://schemas.openxmlformats.org/wordprocessingml/2006/main" xmlns:w14="http://schemas.microsoft.com/office/word/2010/wordml" xmlns:w15="http://schemas.microsoft.com/office/word/2012/wordml" xmlns:w16cex="http://schemas.microsoft.com/office/word/2018/wordml/cex" xmlns:w16cid="http://schemas.microsoft.com/office/word/2016/wordml/cid" xmlns:w16="http://schemas.microsoft.com/office/word/2018/wordml" xmlns:w16du="http://schemas.microsoft.com/office/word/2023/wordml/word16du" xmlns:w16sdtdh="http://schemas.microsoft.com/office/word/2020/wordml/sdtdatahash" xmlns:w16se="http://schemas.microsoft.com/office/word/2015/wordml/symex" xmlns:wpg="http://schemas.microsoft.com/office/word/2010/wordprocessingGroup" xmlns:wpi="http://schemas.microsoft.com/office/word/2010/wordprocessingInk" xmlns:wne="http://schemas.microsoft.com/office/word/2006/wordml" xmlns:wps="http://schemas.microsoft.com/office/word/2010/wordprocessingShape" mc:Ignorable="w14 w15 w16se w16cid w16 w16cex w16sdtdh w16du wp14">
   <w:abstractNum w:abstractNumId="0" w15:restartNumberingAfterBreak="0">
+    <w:nsid w:val="0F1B244A"/>
+    <w:multiLevelType w:val="multilevel"/>
+    <w:tmpl w:val="CD280C80"/>
+    <w:lvl w:ilvl="0">
+      <w:start w:val="1"/>
+      <w:numFmt w:val="decimal"/>
+      <w:lvlText w:val="%1."/>
+      <w:lvlJc w:val="left"/>
+      <w:pPr>
+        <w:tabs>
+          <w:tab w:val="num" w:pos="720"/>
+        </w:tabs>
+        <w:ind w:left="720" w:hanging="720"/>
+      </w:pPr>
+    </w:lvl>
+    <w:lvl w:ilvl="1">
+      <w:start w:val="1"/>
+      <w:numFmt w:val="decimal"/>
+      <w:lvlText w:val="%2."/>
+      <w:lvlJc w:val="left"/>
+      <w:pPr>
+        <w:tabs>
+          <w:tab w:val="num" w:pos="1440"/>
+        </w:tabs>
+        <w:ind w:left="1440" w:hanging="720"/>
+      </w:pPr>
+    </w:lvl>
+    <w:lvl w:ilvl="2">
+      <w:start w:val="1"/>
+      <w:numFmt w:val="decimal"/>
+      <w:lvlText w:val="%3."/>
+      <w:lvlJc w:val="left"/>
+      <w:pPr>
+        <w:tabs>
+          <w:tab w:val="num" w:pos="2160"/>
+        </w:tabs>
+        <w:ind w:left="2160" w:hanging="720"/>
+      </w:pPr>
+    </w:lvl>
+    <w:lvl w:ilvl="3">
+      <w:start w:val="1"/>
+      <w:numFmt w:val="decimal"/>
+      <w:lvlText w:val="%4."/>
+      <w:lvlJc w:val="left"/>
+      <w:pPr>
+        <w:tabs>
+          <w:tab w:val="num" w:pos="2880"/>
+        </w:tabs>
+        <w:ind w:left="2880" w:hanging="720"/>
+      </w:pPr>
+    </w:lvl>
+    <w:lvl w:ilvl="4">
+      <w:start w:val="1"/>
+      <w:numFmt w:val="decimal"/>
+      <w:lvlText w:val="%5."/>
+      <w:lvlJc w:val="left"/>
+      <w:pPr>
+        <w:tabs>
+          <w:tab w:val="num" w:pos="3600"/>
+        </w:tabs>
+        <w:ind w:left="3600" w:hanging="720"/>
+      </w:pPr>
+    </w:lvl>
+    <w:lvl w:ilvl="5">
+      <w:start w:val="1"/>
+      <w:numFmt w:val="decimal"/>
+      <w:lvlText w:val="%6."/>
+      <w:lvlJc w:val="left"/>
+      <w:pPr>
+        <w:tabs>
+          <w:tab w:val="num" w:pos="4320"/>
+        </w:tabs>
+        <w:ind w:left="4320" w:hanging="720"/>
+      </w:pPr>
+    </w:lvl>
+    <w:lvl w:ilvl="6">
+      <w:start w:val="1"/>
+      <w:numFmt w:val="decimal"/>
+      <w:lvlText w:val="%7."/>
+      <w:lvlJc w:val="left"/>
+      <w:pPr>
+        <w:tabs>
+          <w:tab w:val="num" w:pos="5040"/>
+        </w:tabs>
+        <w:ind w:left="5040" w:hanging="720"/>
+      </w:pPr>
+    </w:lvl>
+    <w:lvl w:ilvl="7">
+      <w:start w:val="1"/>
+      <w:numFmt w:val="decimal"/>
+      <w:lvlText w:val="%8."/>
+      <w:lvlJc w:val="left"/>
+      <w:pPr>
+        <w:tabs>
+          <w:tab w:val="num" w:pos="5760"/>
+        </w:tabs>
+        <w:ind w:left="5760" w:hanging="720"/>
+      </w:pPr>
+    </w:lvl>
+    <w:lvl w:ilvl="8">
+      <w:start w:val="1"/>
+      <w:numFmt w:val="decimal"/>
+      <w:lvlText w:val="%9."/>
+      <w:lvlJc w:val="left"/>
+      <w:pPr>
+        <w:tabs>
+          <w:tab w:val="num" w:pos="6480"/>
+        </w:tabs>
+        <w:ind w:left="6480" w:hanging="720"/>
+      </w:pPr>
+    </w:lvl>
+  </w:abstractNum>
+  <w:abstractNum w:abstractNumId="1" w15:restartNumberingAfterBreak="0">
+    <w:nsid w:val="146B049A"/>
+    <w:multiLevelType w:val="multilevel"/>
+    <w:tmpl w:val="83A024B8"/>
+    <w:lvl w:ilvl="0">
+      <w:start w:val="1"/>
+      <w:numFmt w:val="decimal"/>
+      <w:lvlText w:val="%1."/>
+      <w:lvlJc w:val="left"/>
+      <w:pPr>
+        <w:tabs>
+          <w:tab w:val="num" w:pos="720"/>
+        </w:tabs>
+        <w:ind w:left="720" w:hanging="720"/>
+      </w:pPr>
+    </w:lvl>
+    <w:lvl w:ilvl="1">
+      <w:start w:val="1"/>
+      <w:numFmt w:val="decimal"/>
+      <w:lvlText w:val="%2."/>
+      <w:lvlJc w:val="left"/>
+      <w:pPr>
+        <w:tabs>
+          <w:tab w:val="num" w:pos="1440"/>
+        </w:tabs>
+        <w:ind w:left="1440" w:hanging="720"/>
+      </w:pPr>
+    </w:lvl>
+    <w:lvl w:ilvl="2">
+      <w:start w:val="1"/>
+      <w:numFmt w:val="decimal"/>
+      <w:lvlText w:val="%3."/>
+      <w:lvlJc w:val="left"/>
+      <w:pPr>
+        <w:tabs>
+          <w:tab w:val="num" w:pos="2160"/>
+        </w:tabs>
+        <w:ind w:left="2160" w:hanging="720"/>
+      </w:pPr>
+    </w:lvl>
+    <w:lvl w:ilvl="3">
+      <w:start w:val="1"/>
+      <w:numFmt w:val="decimal"/>
+      <w:lvlText w:val="%4."/>
+      <w:lvlJc w:val="left"/>
+      <w:pPr>
+        <w:tabs>
+          <w:tab w:val="num" w:pos="2880"/>
+        </w:tabs>
+        <w:ind w:left="2880" w:hanging="720"/>
+      </w:pPr>
+    </w:lvl>
+    <w:lvl w:ilvl="4">
+      <w:start w:val="1"/>
+      <w:numFmt w:val="decimal"/>
+      <w:lvlText w:val="%5."/>
+      <w:lvlJc w:val="left"/>
+      <w:pPr>
+        <w:tabs>
+          <w:tab w:val="num" w:pos="3600"/>
+        </w:tabs>
+        <w:ind w:left="3600" w:hanging="720"/>
+      </w:pPr>
+    </w:lvl>
+    <w:lvl w:ilvl="5">
+      <w:start w:val="1"/>
+      <w:numFmt w:val="decimal"/>
+      <w:lvlText w:val="%6."/>
+      <w:lvlJc w:val="left"/>
+      <w:pPr>
+        <w:tabs>
+          <w:tab w:val="num" w:pos="4320"/>
+        </w:tabs>
+        <w:ind w:left="4320" w:hanging="720"/>
+      </w:pPr>
+    </w:lvl>
+    <w:lvl w:ilvl="6">
+      <w:start w:val="1"/>
+      <w:numFmt w:val="decimal"/>
+      <w:lvlText w:val="%7."/>
+      <w:lvlJc w:val="left"/>
+      <w:pPr>
+        <w:tabs>
+          <w:tab w:val="num" w:pos="5040"/>
+        </w:tabs>
+        <w:ind w:left="5040" w:hanging="720"/>
+      </w:pPr>
+    </w:lvl>
+    <w:lvl w:ilvl="7">
+      <w:start w:val="1"/>
+      <w:numFmt w:val="decimal"/>
+      <w:lvlText w:val="%8."/>
+      <w:lvlJc w:val="left"/>
+      <w:pPr>
+        <w:tabs>
+          <w:tab w:val="num" w:pos="5760"/>
+        </w:tabs>
+        <w:ind w:left="5760" w:hanging="720"/>
+      </w:pPr>
+    </w:lvl>
+    <w:lvl w:ilvl="8">
+      <w:start w:val="1"/>
+      <w:numFmt w:val="decimal"/>
+      <w:lvlText w:val="%9."/>
+      <w:lvlJc w:val="left"/>
+      <w:pPr>
+        <w:tabs>
+          <w:tab w:val="num" w:pos="6480"/>
+        </w:tabs>
+        <w:ind w:left="6480" w:hanging="720"/>
+      </w:pPr>
+    </w:lvl>
+  </w:abstractNum>
+  <w:abstractNum w:abstractNumId="2" w15:restartNumberingAfterBreak="0">
+    <w:nsid w:val="350A0E82"/>
+    <w:multiLevelType w:val="multilevel"/>
+    <w:tmpl w:val="81529804"/>
+    <w:lvl w:ilvl="0">
+      <w:start w:val="1"/>
+      <w:numFmt w:val="decimal"/>
+      <w:lvlText w:val="%1."/>
+      <w:lvlJc w:val="left"/>
+      <w:pPr>
+        <w:tabs>
+          <w:tab w:val="num" w:pos="720"/>
+        </w:tabs>
+        <w:ind w:left="720" w:hanging="720"/>
+      </w:pPr>
+    </w:lvl>
+    <w:lvl w:ilvl="1">
+      <w:start w:val="1"/>
+      <w:numFmt w:val="decimal"/>
+      <w:lvlText w:val="%2."/>
+      <w:lvlJc w:val="left"/>
+      <w:pPr>
+        <w:tabs>
+          <w:tab w:val="num" w:pos="1440"/>
+        </w:tabs>
+        <w:ind w:left="1440" w:hanging="720"/>
+      </w:pPr>
+    </w:lvl>
+    <w:lvl w:ilvl="2">
+      <w:start w:val="1"/>
+      <w:numFmt w:val="decimal"/>
+      <w:lvlText w:val="%3."/>
+      <w:lvlJc w:val="left"/>
+      <w:pPr>
+        <w:tabs>
+          <w:tab w:val="num" w:pos="2160"/>
+        </w:tabs>
+        <w:ind w:left="2160" w:hanging="720"/>
+      </w:pPr>
+    </w:lvl>
+    <w:lvl w:ilvl="3">
+      <w:start w:val="1"/>
+      <w:numFmt w:val="decimal"/>
+      <w:lvlText w:val="%4."/>
+      <w:lvlJc w:val="left"/>
+      <w:pPr>
+        <w:tabs>
+          <w:tab w:val="num" w:pos="2880"/>
+        </w:tabs>
+        <w:ind w:left="2880" w:hanging="720"/>
+      </w:pPr>
+    </w:lvl>
+    <w:lvl w:ilvl="4">
+      <w:start w:val="1"/>
+      <w:numFmt w:val="decimal"/>
+      <w:lvlText w:val="%5."/>
+      <w:lvlJc w:val="left"/>
+      <w:pPr>
+        <w:tabs>
+          <w:tab w:val="num" w:pos="3600"/>
+        </w:tabs>
+        <w:ind w:left="3600" w:hanging="720"/>
+      </w:pPr>
+    </w:lvl>
+    <w:lvl w:ilvl="5">
+      <w:start w:val="1"/>
+      <w:numFmt w:val="decimal"/>
+      <w:lvlText w:val="%6."/>
+      <w:lvlJc w:val="left"/>
+      <w:pPr>
+        <w:tabs>
+          <w:tab w:val="num" w:pos="4320"/>
+        </w:tabs>
+        <w:ind w:left="4320" w:hanging="720"/>
+      </w:pPr>
+    </w:lvl>
+    <w:lvl w:ilvl="6">
+      <w:start w:val="1"/>
+      <w:numFmt w:val="decimal"/>
+      <w:lvlText w:val="%7."/>
+      <w:lvlJc w:val="left"/>
+      <w:pPr>
+        <w:tabs>
+          <w:tab w:val="num" w:pos="5040"/>
+        </w:tabs>
+        <w:ind w:left="5040" w:hanging="720"/>
+      </w:pPr>
+    </w:lvl>
+    <w:lvl w:ilvl="7">
+      <w:start w:val="1"/>
+      <w:numFmt w:val="decimal"/>
+      <w:lvlText w:val="%8."/>
+      <w:lvlJc w:val="left"/>
+      <w:pPr>
+        <w:tabs>
+          <w:tab w:val="num" w:pos="5760"/>
+        </w:tabs>
+        <w:ind w:left="5760" w:hanging="720"/>
+      </w:pPr>
+    </w:lvl>
+    <w:lvl w:ilvl="8">
+      <w:start w:val="1"/>
+      <w:numFmt w:val="decimal"/>
+      <w:lvlText w:val="%9."/>
+      <w:lvlJc w:val="left"/>
+      <w:pPr>
+        <w:tabs>
+          <w:tab w:val="num" w:pos="6480"/>
+        </w:tabs>
+        <w:ind w:left="6480" w:hanging="720"/>
+      </w:pPr>
+    </w:lvl>
+  </w:abstractNum>
+  <w:abstractNum w:abstractNumId="3" w15:restartNumberingAfterBreak="0">
     <w:nsid w:val="3D726E5E"/>
     <w:multiLevelType w:val="hybridMultilevel"/>
-    <w:tmpl w:val="C2B67802"/>
+    <w:tmpl w:val="8DAEB9EC"/>
     <w:lvl w:ilvl="0" w:tplc="976CA22A">
       <w:start w:val="1"/>
       <w:numFmt w:val="bullet"/>
@@ -1310,10 +1854,10 @@
       </w:rPr>
     </w:lvl>
   </w:abstractNum>
-  <w:abstractNum w:abstractNumId="1" w15:restartNumberingAfterBreak="0">
-    <w:nsid w:val="614A1491"/>
+  <w:abstractNum w:abstractNumId="4" w15:restartNumberingAfterBreak="0">
+    <w:nsid w:val="3E9C29E8"/>
     <w:multiLevelType w:val="hybridMultilevel"/>
-    <w:tmpl w:val="C1C2D7D0"/>
+    <w:tmpl w:val="BB0664BE"/>
     <w:lvl w:ilvl="0" w:tplc="0410000F">
       <w:start w:val="1"/>
       <w:numFmt w:val="decimal"/>
@@ -1322,9 +1866,6 @@
       <w:pPr>
         <w:ind w:left="720" w:hanging="360"/>
       </w:pPr>
-      <w:rPr>
-        <w:rFonts w:hint="default"/>
-      </w:rPr>
     </w:lvl>
     <w:lvl w:ilvl="1" w:tplc="04100019" w:tentative="1">
       <w:start w:val="1"/>
@@ -1399,11 +1940,114 @@
       </w:pPr>
     </w:lvl>
   </w:abstractNum>
+  <w:abstractNum w:abstractNumId="5" w15:restartNumberingAfterBreak="0">
+    <w:nsid w:val="614A1491"/>
+    <w:multiLevelType w:val="hybridMultilevel"/>
+    <w:tmpl w:val="E64692A8"/>
+    <w:lvl w:ilvl="0" w:tplc="FBAE0376">
+      <w:start w:val="1"/>
+      <w:numFmt w:val="decimal"/>
+      <w:lvlText w:val="%1."/>
+      <w:lvlJc w:val="left"/>
+      <w:pPr>
+        <w:ind w:left="720" w:hanging="360"/>
+      </w:pPr>
+      <w:rPr>
+        <w:rFonts w:hint="default"/>
+        <w:sz w:val="30"/>
+        <w:szCs w:val="30"/>
+      </w:rPr>
+    </w:lvl>
+    <w:lvl w:ilvl="1" w:tplc="04100019" w:tentative="1">
+      <w:start w:val="1"/>
+      <w:numFmt w:val="lowerLetter"/>
+      <w:lvlText w:val="%2."/>
+      <w:lvlJc w:val="left"/>
+      <w:pPr>
+        <w:ind w:left="1440" w:hanging="360"/>
+      </w:pPr>
+    </w:lvl>
+    <w:lvl w:ilvl="2" w:tplc="0410001B" w:tentative="1">
+      <w:start w:val="1"/>
+      <w:numFmt w:val="lowerRoman"/>
+      <w:lvlText w:val="%3."/>
+      <w:lvlJc w:val="right"/>
+      <w:pPr>
+        <w:ind w:left="2160" w:hanging="180"/>
+      </w:pPr>
+    </w:lvl>
+    <w:lvl w:ilvl="3" w:tplc="0410000F" w:tentative="1">
+      <w:start w:val="1"/>
+      <w:numFmt w:val="decimal"/>
+      <w:lvlText w:val="%4."/>
+      <w:lvlJc w:val="left"/>
+      <w:pPr>
+        <w:ind w:left="2880" w:hanging="360"/>
+      </w:pPr>
+    </w:lvl>
+    <w:lvl w:ilvl="4" w:tplc="04100019" w:tentative="1">
+      <w:start w:val="1"/>
+      <w:numFmt w:val="lowerLetter"/>
+      <w:lvlText w:val="%5."/>
+      <w:lvlJc w:val="left"/>
+      <w:pPr>
+        <w:ind w:left="3600" w:hanging="360"/>
+      </w:pPr>
+    </w:lvl>
+    <w:lvl w:ilvl="5" w:tplc="0410001B" w:tentative="1">
+      <w:start w:val="1"/>
+      <w:numFmt w:val="lowerRoman"/>
+      <w:lvlText w:val="%6."/>
+      <w:lvlJc w:val="right"/>
+      <w:pPr>
+        <w:ind w:left="4320" w:hanging="180"/>
+      </w:pPr>
+    </w:lvl>
+    <w:lvl w:ilvl="6" w:tplc="0410000F" w:tentative="1">
+      <w:start w:val="1"/>
+      <w:numFmt w:val="decimal"/>
+      <w:lvlText w:val="%7."/>
+      <w:lvlJc w:val="left"/>
+      <w:pPr>
+        <w:ind w:left="5040" w:hanging="360"/>
+      </w:pPr>
+    </w:lvl>
+    <w:lvl w:ilvl="7" w:tplc="04100019" w:tentative="1">
+      <w:start w:val="1"/>
+      <w:numFmt w:val="lowerLetter"/>
+      <w:lvlText w:val="%8."/>
+      <w:lvlJc w:val="left"/>
+      <w:pPr>
+        <w:ind w:left="5760" w:hanging="360"/>
+      </w:pPr>
+    </w:lvl>
+    <w:lvl w:ilvl="8" w:tplc="0410001B" w:tentative="1">
+      <w:start w:val="1"/>
+      <w:numFmt w:val="lowerRoman"/>
+      <w:lvlText w:val="%9."/>
+      <w:lvlJc w:val="right"/>
+      <w:pPr>
+        <w:ind w:left="6480" w:hanging="180"/>
+      </w:pPr>
+    </w:lvl>
+  </w:abstractNum>
   <w:num w:numId="1" w16cid:durableId="1017074762">
+    <w:abstractNumId w:val="5"/>
+  </w:num>
+  <w:num w:numId="2" w16cid:durableId="1456215673">
+    <w:abstractNumId w:val="3"/>
+  </w:num>
+  <w:num w:numId="3" w16cid:durableId="354354016">
     <w:abstractNumId w:val="1"/>
   </w:num>
-  <w:num w:numId="2" w16cid:durableId="1456215673">
+  <w:num w:numId="4" w16cid:durableId="505286257">
+    <w:abstractNumId w:val="4"/>
+  </w:num>
+  <w:num w:numId="5" w16cid:durableId="1912230139">
     <w:abstractNumId w:val="0"/>
+  </w:num>
+  <w:num w:numId="6" w16cid:durableId="490800019">
+    <w:abstractNumId w:val="2"/>
   </w:num>
 </w:numbering>
 </file>
